--- a/apache beam tutorial.docx
+++ b/apache beam tutorial.docx
@@ -2325,7 +2325,7 @@
     <w:p/>
     <w:p>
       <w:pPr>
-        <w:pStyle w:val="Ttulo2"/>
+        <w:pStyle w:val="Ttulo3"/>
         <w:rPr>
           <w:b/>
           <w:bCs/>
@@ -2338,6 +2338,1076 @@
           <w:bCs/>
           <w:color w:val="auto"/>
         </w:rPr>
+        <w:t>Minimizar gastos de operações por elementos</w:t>
+      </w:r>
+    </w:p>
+    <w:p/>
+    <w:p>
+      <w:r>
+        <w:t xml:space="preserve">O </w:t>
+      </w:r>
+      <w:proofErr w:type="spellStart"/>
+      <w:r>
+        <w:t>DoFn</w:t>
+      </w:r>
+      <w:proofErr w:type="spellEnd"/>
+      <w:r>
+        <w:t xml:space="preserve"> processa lote de elementos chamados de </w:t>
+      </w:r>
+      <w:proofErr w:type="spellStart"/>
+      <w:r>
+        <w:t>bundles</w:t>
+      </w:r>
+      <w:proofErr w:type="spellEnd"/>
+      <w:r>
+        <w:t xml:space="preserve">, que são unidades atômicas </w:t>
+      </w:r>
+      <w:r>
+        <w:t xml:space="preserve">de trabalho que consiste em 0 ou mais elementos. Cada elemento individual é processado pelo </w:t>
+      </w:r>
+      <w:proofErr w:type="spellStart"/>
+      <w:r>
+        <w:t>DoFn.ProcessElement</w:t>
+      </w:r>
+      <w:proofErr w:type="spellEnd"/>
+      <w:r>
+        <w:t xml:space="preserve">, que é executado para cada elemento. Como o </w:t>
+      </w:r>
+      <w:proofErr w:type="spellStart"/>
+      <w:r>
+        <w:t>ProcessElement</w:t>
+      </w:r>
+      <w:proofErr w:type="spellEnd"/>
+      <w:r>
+        <w:t xml:space="preserve"> é chamado para cada elemento, </w:t>
+      </w:r>
+      <w:r>
+        <w:t>quaisquer operações demoradas ou caras que são chamadas por esse método fazem com que essas operações sejam executadas para cada elemento processado pelo método.</w:t>
+      </w:r>
+    </w:p>
+    <w:p>
+      <w:r>
+        <w:t>Se</w:t>
+      </w:r>
+      <w:r>
+        <w:t xml:space="preserve"> você precisa executar operações custosas apenas uma vez para um conjunto de elementos</w:t>
+      </w:r>
+      <w:r>
+        <w:t xml:space="preserve">, considere o uso do </w:t>
+      </w:r>
+      <w:hyperlink r:id="rId11" w:history="1">
+        <w:proofErr w:type="spellStart"/>
+        <w:r>
+          <w:rPr>
+            <w:rStyle w:val="Hyperlink"/>
+          </w:rPr>
+          <w:t>DoFn.Setup</w:t>
+        </w:r>
+        <w:proofErr w:type="spellEnd"/>
+      </w:hyperlink>
+      <w:r>
+        <w:t xml:space="preserve"> e </w:t>
+      </w:r>
+      <w:hyperlink r:id="rId12" w:history="1">
+        <w:proofErr w:type="spellStart"/>
+        <w:r>
+          <w:rPr>
+            <w:rStyle w:val="Hyperlink"/>
+          </w:rPr>
+          <w:t>DoFn.StartBundle</w:t>
+        </w:r>
+        <w:proofErr w:type="spellEnd"/>
+      </w:hyperlink>
+      <w:r>
+        <w:t>.</w:t>
+      </w:r>
+    </w:p>
+    <w:p>
+      <w:pPr>
+        <w:pStyle w:val="PargrafodaLista"/>
+        <w:numPr>
+          <w:ilvl w:val="0"/>
+          <w:numId w:val="10"/>
+        </w:numPr>
+      </w:pPr>
+      <w:r>
+        <w:lastRenderedPageBreak/>
+        <w:t>O Setup</w:t>
+      </w:r>
+      <w:r>
+        <w:t xml:space="preserve"> é recomendável em casos que precise executar a operação apenas uma vez</w:t>
+      </w:r>
+      <w:r>
+        <w:t xml:space="preserve"> e/ou inicializar algum recurso</w:t>
+      </w:r>
+      <w:r>
+        <w:t xml:space="preserve">, como por exemplo conexões com banco de dados, </w:t>
+      </w:r>
+      <w:r>
+        <w:t>credenciais de APIs. Segue um exemplo de uso:</w:t>
+      </w:r>
+    </w:p>
+    <w:p>
+      <w:pPr>
+        <w:shd w:val="clear" w:color="auto" w:fill="282A36"/>
+        <w:spacing w:after="0" w:line="285" w:lineRule="atLeast"/>
+        <w:rPr>
+          <w:rFonts w:ascii="Consolas" w:eastAsia="Times New Roman" w:hAnsi="Consolas" w:cs="Times New Roman"/>
+          <w:color w:val="F8F8F2"/>
+          <w:sz w:val="21"/>
+          <w:szCs w:val="21"/>
+          <w:lang w:eastAsia="pt-BR"/>
+        </w:rPr>
+      </w:pPr>
+      <w:r>
+        <w:rPr>
+          <w:rFonts w:ascii="Consolas" w:eastAsia="Times New Roman" w:hAnsi="Consolas" w:cs="Times New Roman"/>
+          <w:color w:val="F8F8F2"/>
+          <w:sz w:val="21"/>
+          <w:szCs w:val="21"/>
+          <w:lang w:eastAsia="pt-BR"/>
+        </w:rPr>
+        <w:t>    @</w:t>
+      </w:r>
+      <w:r>
+        <w:rPr>
+          <w:rFonts w:ascii="Consolas" w:eastAsia="Times New Roman" w:hAnsi="Consolas" w:cs="Times New Roman"/>
+          <w:i/>
+          <w:iCs/>
+          <w:color w:val="8BE9FD"/>
+          <w:sz w:val="21"/>
+          <w:szCs w:val="21"/>
+          <w:lang w:eastAsia="pt-BR"/>
+        </w:rPr>
+        <w:t>Setup</w:t>
+      </w:r>
+    </w:p>
+    <w:p>
+      <w:pPr>
+        <w:shd w:val="clear" w:color="auto" w:fill="282A36"/>
+        <w:spacing w:after="0" w:line="285" w:lineRule="atLeast"/>
+        <w:rPr>
+          <w:rFonts w:ascii="Consolas" w:eastAsia="Times New Roman" w:hAnsi="Consolas" w:cs="Times New Roman"/>
+          <w:color w:val="F8F8F2"/>
+          <w:sz w:val="21"/>
+          <w:szCs w:val="21"/>
+          <w:lang w:eastAsia="pt-BR"/>
+        </w:rPr>
+      </w:pPr>
+      <w:r>
+        <w:rPr>
+          <w:rFonts w:ascii="Consolas" w:eastAsia="Times New Roman" w:hAnsi="Consolas" w:cs="Times New Roman"/>
+          <w:color w:val="F8F8F2"/>
+          <w:sz w:val="21"/>
+          <w:szCs w:val="21"/>
+          <w:lang w:eastAsia="pt-BR"/>
+        </w:rPr>
+        <w:t xml:space="preserve">    </w:t>
+      </w:r>
+      <w:proofErr w:type="spellStart"/>
+      <w:r>
+        <w:rPr>
+          <w:rFonts w:ascii="Consolas" w:eastAsia="Times New Roman" w:hAnsi="Consolas" w:cs="Times New Roman"/>
+          <w:color w:val="FF79C6"/>
+          <w:sz w:val="21"/>
+          <w:szCs w:val="21"/>
+          <w:lang w:eastAsia="pt-BR"/>
+        </w:rPr>
+        <w:t>public</w:t>
+      </w:r>
+      <w:proofErr w:type="spellEnd"/>
+      <w:r>
+        <w:rPr>
+          <w:rFonts w:ascii="Consolas" w:eastAsia="Times New Roman" w:hAnsi="Consolas" w:cs="Times New Roman"/>
+          <w:color w:val="F8F8F2"/>
+          <w:sz w:val="21"/>
+          <w:szCs w:val="21"/>
+          <w:lang w:eastAsia="pt-BR"/>
+        </w:rPr>
+        <w:t xml:space="preserve"> </w:t>
+      </w:r>
+      <w:proofErr w:type="spellStart"/>
+      <w:r>
+        <w:rPr>
+          <w:rFonts w:ascii="Consolas" w:eastAsia="Times New Roman" w:hAnsi="Consolas" w:cs="Times New Roman"/>
+          <w:i/>
+          <w:iCs/>
+          <w:color w:val="8BE9FD"/>
+          <w:sz w:val="21"/>
+          <w:szCs w:val="21"/>
+          <w:lang w:eastAsia="pt-BR"/>
+        </w:rPr>
+        <w:t>void</w:t>
+      </w:r>
+      <w:proofErr w:type="spellEnd"/>
+      <w:r>
+        <w:rPr>
+          <w:rFonts w:ascii="Consolas" w:eastAsia="Times New Roman" w:hAnsi="Consolas" w:cs="Times New Roman"/>
+          <w:color w:val="F8F8F2"/>
+          <w:sz w:val="21"/>
+          <w:szCs w:val="21"/>
+          <w:lang w:eastAsia="pt-BR"/>
+        </w:rPr>
+        <w:t xml:space="preserve"> </w:t>
+      </w:r>
+      <w:proofErr w:type="spellStart"/>
+      <w:r>
+        <w:rPr>
+          <w:rFonts w:ascii="Consolas" w:eastAsia="Times New Roman" w:hAnsi="Consolas" w:cs="Times New Roman"/>
+          <w:color w:val="50FA7B"/>
+          <w:sz w:val="21"/>
+          <w:szCs w:val="21"/>
+          <w:lang w:eastAsia="pt-BR"/>
+        </w:rPr>
+        <w:t>initClient</w:t>
+      </w:r>
+      <w:proofErr w:type="spellEnd"/>
+      <w:r>
+        <w:rPr>
+          <w:rFonts w:ascii="Consolas" w:eastAsia="Times New Roman" w:hAnsi="Consolas" w:cs="Times New Roman"/>
+          <w:color w:val="F8F8F2"/>
+          <w:sz w:val="21"/>
+          <w:szCs w:val="21"/>
+          <w:lang w:eastAsia="pt-BR"/>
+        </w:rPr>
+        <w:t>() {</w:t>
+      </w:r>
+    </w:p>
+    <w:p>
+      <w:pPr>
+        <w:shd w:val="clear" w:color="auto" w:fill="282A36"/>
+        <w:spacing w:after="0" w:line="285" w:lineRule="atLeast"/>
+        <w:rPr>
+          <w:rFonts w:ascii="Consolas" w:eastAsia="Times New Roman" w:hAnsi="Consolas" w:cs="Times New Roman"/>
+          <w:color w:val="F8F8F2"/>
+          <w:sz w:val="21"/>
+          <w:szCs w:val="21"/>
+          <w:lang w:eastAsia="pt-BR"/>
+        </w:rPr>
+      </w:pPr>
+      <w:r>
+        <w:rPr>
+          <w:rFonts w:ascii="Consolas" w:eastAsia="Times New Roman" w:hAnsi="Consolas" w:cs="Times New Roman"/>
+          <w:color w:val="F8F8F2"/>
+          <w:sz w:val="21"/>
+          <w:szCs w:val="21"/>
+          <w:lang w:eastAsia="pt-BR"/>
+        </w:rPr>
+        <w:t xml:space="preserve">        </w:t>
+      </w:r>
+      <w:proofErr w:type="spellStart"/>
+      <w:r>
+        <w:rPr>
+          <w:rFonts w:ascii="Consolas" w:eastAsia="Times New Roman" w:hAnsi="Consolas" w:cs="Times New Roman"/>
+          <w:i/>
+          <w:iCs/>
+          <w:color w:val="8BE9FD"/>
+          <w:sz w:val="21"/>
+          <w:szCs w:val="21"/>
+          <w:lang w:eastAsia="pt-BR"/>
+        </w:rPr>
+        <w:t>TwitterCredentials</w:t>
+      </w:r>
+      <w:proofErr w:type="spellEnd"/>
+      <w:r>
+        <w:rPr>
+          <w:rFonts w:ascii="Consolas" w:eastAsia="Times New Roman" w:hAnsi="Consolas" w:cs="Times New Roman"/>
+          <w:color w:val="F8F8F2"/>
+          <w:sz w:val="21"/>
+          <w:szCs w:val="21"/>
+          <w:lang w:eastAsia="pt-BR"/>
+        </w:rPr>
+        <w:t xml:space="preserve"> </w:t>
+      </w:r>
+      <w:proofErr w:type="spellStart"/>
+      <w:r>
+        <w:rPr>
+          <w:rFonts w:ascii="Consolas" w:eastAsia="Times New Roman" w:hAnsi="Consolas" w:cs="Times New Roman"/>
+          <w:color w:val="F8F8F2"/>
+          <w:sz w:val="21"/>
+          <w:szCs w:val="21"/>
+          <w:lang w:eastAsia="pt-BR"/>
+        </w:rPr>
+        <w:t>creds</w:t>
+      </w:r>
+      <w:proofErr w:type="spellEnd"/>
+      <w:r>
+        <w:rPr>
+          <w:rFonts w:ascii="Consolas" w:eastAsia="Times New Roman" w:hAnsi="Consolas" w:cs="Times New Roman"/>
+          <w:color w:val="F8F8F2"/>
+          <w:sz w:val="21"/>
+          <w:szCs w:val="21"/>
+          <w:lang w:eastAsia="pt-BR"/>
+        </w:rPr>
+        <w:t xml:space="preserve"> </w:t>
+      </w:r>
+      <w:r>
+        <w:rPr>
+          <w:rFonts w:ascii="Consolas" w:eastAsia="Times New Roman" w:hAnsi="Consolas" w:cs="Times New Roman"/>
+          <w:color w:val="FF79C6"/>
+          <w:sz w:val="21"/>
+          <w:szCs w:val="21"/>
+          <w:lang w:eastAsia="pt-BR"/>
+        </w:rPr>
+        <w:t>=</w:t>
+      </w:r>
+      <w:r>
+        <w:rPr>
+          <w:rFonts w:ascii="Consolas" w:eastAsia="Times New Roman" w:hAnsi="Consolas" w:cs="Times New Roman"/>
+          <w:color w:val="F8F8F2"/>
+          <w:sz w:val="21"/>
+          <w:szCs w:val="21"/>
+          <w:lang w:eastAsia="pt-BR"/>
+        </w:rPr>
+        <w:t xml:space="preserve"> </w:t>
+      </w:r>
+      <w:proofErr w:type="spellStart"/>
+      <w:r>
+        <w:rPr>
+          <w:rFonts w:ascii="Consolas" w:eastAsia="Times New Roman" w:hAnsi="Consolas" w:cs="Times New Roman"/>
+          <w:color w:val="F8F8F2"/>
+          <w:sz w:val="21"/>
+          <w:szCs w:val="21"/>
+          <w:lang w:eastAsia="pt-BR"/>
+        </w:rPr>
+        <w:t>TwitterCredentials.</w:t>
+      </w:r>
+      <w:r>
+        <w:rPr>
+          <w:rFonts w:ascii="Consolas" w:eastAsia="Times New Roman" w:hAnsi="Consolas" w:cs="Times New Roman"/>
+          <w:color w:val="50FA7B"/>
+          <w:sz w:val="21"/>
+          <w:szCs w:val="21"/>
+          <w:lang w:eastAsia="pt-BR"/>
+        </w:rPr>
+        <w:t>builder</w:t>
+      </w:r>
+      <w:proofErr w:type="spellEnd"/>
+      <w:r>
+        <w:rPr>
+          <w:rFonts w:ascii="Consolas" w:eastAsia="Times New Roman" w:hAnsi="Consolas" w:cs="Times New Roman"/>
+          <w:color w:val="F8F8F2"/>
+          <w:sz w:val="21"/>
+          <w:szCs w:val="21"/>
+          <w:lang w:eastAsia="pt-BR"/>
+        </w:rPr>
+        <w:t>()</w:t>
+      </w:r>
+    </w:p>
+    <w:p>
+      <w:pPr>
+        <w:shd w:val="clear" w:color="auto" w:fill="282A36"/>
+        <w:spacing w:after="0" w:line="285" w:lineRule="atLeast"/>
+        <w:rPr>
+          <w:rFonts w:ascii="Consolas" w:eastAsia="Times New Roman" w:hAnsi="Consolas" w:cs="Times New Roman"/>
+          <w:color w:val="F8F8F2"/>
+          <w:sz w:val="21"/>
+          <w:szCs w:val="21"/>
+          <w:lang w:eastAsia="pt-BR"/>
+        </w:rPr>
+      </w:pPr>
+      <w:r>
+        <w:rPr>
+          <w:rFonts w:ascii="Consolas" w:eastAsia="Times New Roman" w:hAnsi="Consolas" w:cs="Times New Roman"/>
+          <w:color w:val="F8F8F2"/>
+          <w:sz w:val="21"/>
+          <w:szCs w:val="21"/>
+          <w:lang w:eastAsia="pt-BR"/>
+        </w:rPr>
+        <w:t>                .</w:t>
+      </w:r>
+      <w:proofErr w:type="spellStart"/>
+      <w:r>
+        <w:rPr>
+          <w:rFonts w:ascii="Consolas" w:eastAsia="Times New Roman" w:hAnsi="Consolas" w:cs="Times New Roman"/>
+          <w:color w:val="50FA7B"/>
+          <w:sz w:val="21"/>
+          <w:szCs w:val="21"/>
+          <w:lang w:eastAsia="pt-BR"/>
+        </w:rPr>
+        <w:t>apiKey</w:t>
+      </w:r>
+      <w:proofErr w:type="spellEnd"/>
+      <w:r>
+        <w:rPr>
+          <w:rFonts w:ascii="Consolas" w:eastAsia="Times New Roman" w:hAnsi="Consolas" w:cs="Times New Roman"/>
+          <w:color w:val="F8F8F2"/>
+          <w:sz w:val="21"/>
+          <w:szCs w:val="21"/>
+          <w:lang w:eastAsia="pt-BR"/>
+        </w:rPr>
+        <w:t>(</w:t>
+      </w:r>
+      <w:proofErr w:type="spellStart"/>
+      <w:r>
+        <w:rPr>
+          <w:rFonts w:ascii="Consolas" w:eastAsia="Times New Roman" w:hAnsi="Consolas" w:cs="Times New Roman"/>
+          <w:i/>
+          <w:iCs/>
+          <w:color w:val="BD93F9"/>
+          <w:sz w:val="21"/>
+          <w:szCs w:val="21"/>
+          <w:lang w:eastAsia="pt-BR"/>
+        </w:rPr>
+        <w:t>this</w:t>
+      </w:r>
+      <w:r>
+        <w:rPr>
+          <w:rFonts w:ascii="Consolas" w:eastAsia="Times New Roman" w:hAnsi="Consolas" w:cs="Times New Roman"/>
+          <w:color w:val="F8F8F2"/>
+          <w:sz w:val="21"/>
+          <w:szCs w:val="21"/>
+          <w:lang w:eastAsia="pt-BR"/>
+        </w:rPr>
+        <w:t>.apiKey.</w:t>
+      </w:r>
+      <w:r>
+        <w:rPr>
+          <w:rFonts w:ascii="Consolas" w:eastAsia="Times New Roman" w:hAnsi="Consolas" w:cs="Times New Roman"/>
+          <w:color w:val="50FA7B"/>
+          <w:sz w:val="21"/>
+          <w:szCs w:val="21"/>
+          <w:lang w:eastAsia="pt-BR"/>
+        </w:rPr>
+        <w:t>get</w:t>
+      </w:r>
+      <w:proofErr w:type="spellEnd"/>
+      <w:r>
+        <w:rPr>
+          <w:rFonts w:ascii="Consolas" w:eastAsia="Times New Roman" w:hAnsi="Consolas" w:cs="Times New Roman"/>
+          <w:color w:val="F8F8F2"/>
+          <w:sz w:val="21"/>
+          <w:szCs w:val="21"/>
+          <w:lang w:eastAsia="pt-BR"/>
+        </w:rPr>
+        <w:t>())</w:t>
+      </w:r>
+    </w:p>
+    <w:p>
+      <w:pPr>
+        <w:shd w:val="clear" w:color="auto" w:fill="282A36"/>
+        <w:spacing w:after="0" w:line="285" w:lineRule="atLeast"/>
+        <w:rPr>
+          <w:rFonts w:ascii="Consolas" w:eastAsia="Times New Roman" w:hAnsi="Consolas" w:cs="Times New Roman"/>
+          <w:color w:val="F8F8F2"/>
+          <w:sz w:val="21"/>
+          <w:szCs w:val="21"/>
+          <w:lang w:eastAsia="pt-BR"/>
+        </w:rPr>
+      </w:pPr>
+      <w:r>
+        <w:rPr>
+          <w:rFonts w:ascii="Consolas" w:eastAsia="Times New Roman" w:hAnsi="Consolas" w:cs="Times New Roman"/>
+          <w:color w:val="F8F8F2"/>
+          <w:sz w:val="21"/>
+          <w:szCs w:val="21"/>
+          <w:lang w:eastAsia="pt-BR"/>
+        </w:rPr>
+        <w:t>                .</w:t>
+      </w:r>
+      <w:proofErr w:type="spellStart"/>
+      <w:r>
+        <w:rPr>
+          <w:rFonts w:ascii="Consolas" w:eastAsia="Times New Roman" w:hAnsi="Consolas" w:cs="Times New Roman"/>
+          <w:color w:val="50FA7B"/>
+          <w:sz w:val="21"/>
+          <w:szCs w:val="21"/>
+          <w:lang w:eastAsia="pt-BR"/>
+        </w:rPr>
+        <w:t>apiSecretKey</w:t>
+      </w:r>
+      <w:proofErr w:type="spellEnd"/>
+      <w:r>
+        <w:rPr>
+          <w:rFonts w:ascii="Consolas" w:eastAsia="Times New Roman" w:hAnsi="Consolas" w:cs="Times New Roman"/>
+          <w:color w:val="F8F8F2"/>
+          <w:sz w:val="21"/>
+          <w:szCs w:val="21"/>
+          <w:lang w:eastAsia="pt-BR"/>
+        </w:rPr>
+        <w:t>(</w:t>
+      </w:r>
+      <w:proofErr w:type="spellStart"/>
+      <w:r>
+        <w:rPr>
+          <w:rFonts w:ascii="Consolas" w:eastAsia="Times New Roman" w:hAnsi="Consolas" w:cs="Times New Roman"/>
+          <w:i/>
+          <w:iCs/>
+          <w:color w:val="BD93F9"/>
+          <w:sz w:val="21"/>
+          <w:szCs w:val="21"/>
+          <w:lang w:eastAsia="pt-BR"/>
+        </w:rPr>
+        <w:t>this</w:t>
+      </w:r>
+      <w:r>
+        <w:rPr>
+          <w:rFonts w:ascii="Consolas" w:eastAsia="Times New Roman" w:hAnsi="Consolas" w:cs="Times New Roman"/>
+          <w:color w:val="F8F8F2"/>
+          <w:sz w:val="21"/>
+          <w:szCs w:val="21"/>
+          <w:lang w:eastAsia="pt-BR"/>
+        </w:rPr>
+        <w:t>.apiSecretKey.</w:t>
+      </w:r>
+      <w:r>
+        <w:rPr>
+          <w:rFonts w:ascii="Consolas" w:eastAsia="Times New Roman" w:hAnsi="Consolas" w:cs="Times New Roman"/>
+          <w:color w:val="50FA7B"/>
+          <w:sz w:val="21"/>
+          <w:szCs w:val="21"/>
+          <w:lang w:eastAsia="pt-BR"/>
+        </w:rPr>
+        <w:t>get</w:t>
+      </w:r>
+      <w:proofErr w:type="spellEnd"/>
+      <w:r>
+        <w:rPr>
+          <w:rFonts w:ascii="Consolas" w:eastAsia="Times New Roman" w:hAnsi="Consolas" w:cs="Times New Roman"/>
+          <w:color w:val="F8F8F2"/>
+          <w:sz w:val="21"/>
+          <w:szCs w:val="21"/>
+          <w:lang w:eastAsia="pt-BR"/>
+        </w:rPr>
+        <w:t>())</w:t>
+      </w:r>
+    </w:p>
+    <w:p>
+      <w:pPr>
+        <w:shd w:val="clear" w:color="auto" w:fill="282A36"/>
+        <w:spacing w:after="0" w:line="285" w:lineRule="atLeast"/>
+        <w:rPr>
+          <w:rFonts w:ascii="Consolas" w:eastAsia="Times New Roman" w:hAnsi="Consolas" w:cs="Times New Roman"/>
+          <w:color w:val="F8F8F2"/>
+          <w:sz w:val="21"/>
+          <w:szCs w:val="21"/>
+          <w:lang w:eastAsia="pt-BR"/>
+        </w:rPr>
+      </w:pPr>
+      <w:r>
+        <w:rPr>
+          <w:rFonts w:ascii="Consolas" w:eastAsia="Times New Roman" w:hAnsi="Consolas" w:cs="Times New Roman"/>
+          <w:color w:val="F8F8F2"/>
+          <w:sz w:val="21"/>
+          <w:szCs w:val="21"/>
+          <w:lang w:eastAsia="pt-BR"/>
+        </w:rPr>
+        <w:t>                .</w:t>
+      </w:r>
+      <w:proofErr w:type="spellStart"/>
+      <w:r>
+        <w:rPr>
+          <w:rFonts w:ascii="Consolas" w:eastAsia="Times New Roman" w:hAnsi="Consolas" w:cs="Times New Roman"/>
+          <w:color w:val="50FA7B"/>
+          <w:sz w:val="21"/>
+          <w:szCs w:val="21"/>
+          <w:lang w:eastAsia="pt-BR"/>
+        </w:rPr>
+        <w:t>accessToken</w:t>
+      </w:r>
+      <w:proofErr w:type="spellEnd"/>
+      <w:r>
+        <w:rPr>
+          <w:rFonts w:ascii="Consolas" w:eastAsia="Times New Roman" w:hAnsi="Consolas" w:cs="Times New Roman"/>
+          <w:color w:val="F8F8F2"/>
+          <w:sz w:val="21"/>
+          <w:szCs w:val="21"/>
+          <w:lang w:eastAsia="pt-BR"/>
+        </w:rPr>
+        <w:t>(</w:t>
+      </w:r>
+      <w:proofErr w:type="spellStart"/>
+      <w:r>
+        <w:rPr>
+          <w:rFonts w:ascii="Consolas" w:eastAsia="Times New Roman" w:hAnsi="Consolas" w:cs="Times New Roman"/>
+          <w:i/>
+          <w:iCs/>
+          <w:color w:val="BD93F9"/>
+          <w:sz w:val="21"/>
+          <w:szCs w:val="21"/>
+          <w:lang w:eastAsia="pt-BR"/>
+        </w:rPr>
+        <w:t>this</w:t>
+      </w:r>
+      <w:r>
+        <w:rPr>
+          <w:rFonts w:ascii="Consolas" w:eastAsia="Times New Roman" w:hAnsi="Consolas" w:cs="Times New Roman"/>
+          <w:color w:val="F8F8F2"/>
+          <w:sz w:val="21"/>
+          <w:szCs w:val="21"/>
+          <w:lang w:eastAsia="pt-BR"/>
+        </w:rPr>
+        <w:t>.accessToken.</w:t>
+      </w:r>
+      <w:r>
+        <w:rPr>
+          <w:rFonts w:ascii="Consolas" w:eastAsia="Times New Roman" w:hAnsi="Consolas" w:cs="Times New Roman"/>
+          <w:color w:val="50FA7B"/>
+          <w:sz w:val="21"/>
+          <w:szCs w:val="21"/>
+          <w:lang w:eastAsia="pt-BR"/>
+        </w:rPr>
+        <w:t>get</w:t>
+      </w:r>
+      <w:proofErr w:type="spellEnd"/>
+      <w:r>
+        <w:rPr>
+          <w:rFonts w:ascii="Consolas" w:eastAsia="Times New Roman" w:hAnsi="Consolas" w:cs="Times New Roman"/>
+          <w:color w:val="F8F8F2"/>
+          <w:sz w:val="21"/>
+          <w:szCs w:val="21"/>
+          <w:lang w:eastAsia="pt-BR"/>
+        </w:rPr>
+        <w:t>())</w:t>
+      </w:r>
+    </w:p>
+    <w:p>
+      <w:pPr>
+        <w:shd w:val="clear" w:color="auto" w:fill="282A36"/>
+        <w:spacing w:after="0" w:line="285" w:lineRule="atLeast"/>
+        <w:rPr>
+          <w:rFonts w:ascii="Consolas" w:eastAsia="Times New Roman" w:hAnsi="Consolas" w:cs="Times New Roman"/>
+          <w:color w:val="F8F8F2"/>
+          <w:sz w:val="21"/>
+          <w:szCs w:val="21"/>
+          <w:lang w:eastAsia="pt-BR"/>
+        </w:rPr>
+      </w:pPr>
+      <w:r>
+        <w:rPr>
+          <w:rFonts w:ascii="Consolas" w:eastAsia="Times New Roman" w:hAnsi="Consolas" w:cs="Times New Roman"/>
+          <w:color w:val="F8F8F2"/>
+          <w:sz w:val="21"/>
+          <w:szCs w:val="21"/>
+          <w:lang w:eastAsia="pt-BR"/>
+        </w:rPr>
+        <w:t>                .</w:t>
+      </w:r>
+      <w:proofErr w:type="spellStart"/>
+      <w:r>
+        <w:rPr>
+          <w:rFonts w:ascii="Consolas" w:eastAsia="Times New Roman" w:hAnsi="Consolas" w:cs="Times New Roman"/>
+          <w:color w:val="50FA7B"/>
+          <w:sz w:val="21"/>
+          <w:szCs w:val="21"/>
+          <w:lang w:eastAsia="pt-BR"/>
+        </w:rPr>
+        <w:t>accessTokenSecret</w:t>
+      </w:r>
+      <w:proofErr w:type="spellEnd"/>
+      <w:r>
+        <w:rPr>
+          <w:rFonts w:ascii="Consolas" w:eastAsia="Times New Roman" w:hAnsi="Consolas" w:cs="Times New Roman"/>
+          <w:color w:val="F8F8F2"/>
+          <w:sz w:val="21"/>
+          <w:szCs w:val="21"/>
+          <w:lang w:eastAsia="pt-BR"/>
+        </w:rPr>
+        <w:t>(</w:t>
+      </w:r>
+      <w:proofErr w:type="spellStart"/>
+      <w:r>
+        <w:rPr>
+          <w:rFonts w:ascii="Consolas" w:eastAsia="Times New Roman" w:hAnsi="Consolas" w:cs="Times New Roman"/>
+          <w:i/>
+          <w:iCs/>
+          <w:color w:val="BD93F9"/>
+          <w:sz w:val="21"/>
+          <w:szCs w:val="21"/>
+          <w:lang w:eastAsia="pt-BR"/>
+        </w:rPr>
+        <w:t>this</w:t>
+      </w:r>
+      <w:r>
+        <w:rPr>
+          <w:rFonts w:ascii="Consolas" w:eastAsia="Times New Roman" w:hAnsi="Consolas" w:cs="Times New Roman"/>
+          <w:color w:val="F8F8F2"/>
+          <w:sz w:val="21"/>
+          <w:szCs w:val="21"/>
+          <w:lang w:eastAsia="pt-BR"/>
+        </w:rPr>
+        <w:t>.accessTokenSecret.</w:t>
+      </w:r>
+      <w:r>
+        <w:rPr>
+          <w:rFonts w:ascii="Consolas" w:eastAsia="Times New Roman" w:hAnsi="Consolas" w:cs="Times New Roman"/>
+          <w:color w:val="50FA7B"/>
+          <w:sz w:val="21"/>
+          <w:szCs w:val="21"/>
+          <w:lang w:eastAsia="pt-BR"/>
+        </w:rPr>
+        <w:t>get</w:t>
+      </w:r>
+      <w:proofErr w:type="spellEnd"/>
+      <w:r>
+        <w:rPr>
+          <w:rFonts w:ascii="Consolas" w:eastAsia="Times New Roman" w:hAnsi="Consolas" w:cs="Times New Roman"/>
+          <w:color w:val="F8F8F2"/>
+          <w:sz w:val="21"/>
+          <w:szCs w:val="21"/>
+          <w:lang w:eastAsia="pt-BR"/>
+        </w:rPr>
+        <w:t>())</w:t>
+      </w:r>
+    </w:p>
+    <w:p>
+      <w:pPr>
+        <w:shd w:val="clear" w:color="auto" w:fill="282A36"/>
+        <w:spacing w:after="0" w:line="285" w:lineRule="atLeast"/>
+        <w:rPr>
+          <w:rFonts w:ascii="Consolas" w:eastAsia="Times New Roman" w:hAnsi="Consolas" w:cs="Times New Roman"/>
+          <w:color w:val="F8F8F2"/>
+          <w:sz w:val="21"/>
+          <w:szCs w:val="21"/>
+          <w:lang w:eastAsia="pt-BR"/>
+        </w:rPr>
+      </w:pPr>
+      <w:r>
+        <w:rPr>
+          <w:rFonts w:ascii="Consolas" w:eastAsia="Times New Roman" w:hAnsi="Consolas" w:cs="Times New Roman"/>
+          <w:color w:val="F8F8F2"/>
+          <w:sz w:val="21"/>
+          <w:szCs w:val="21"/>
+          <w:lang w:eastAsia="pt-BR"/>
+        </w:rPr>
+        <w:t>                .</w:t>
+      </w:r>
+      <w:r>
+        <w:rPr>
+          <w:rFonts w:ascii="Consolas" w:eastAsia="Times New Roman" w:hAnsi="Consolas" w:cs="Times New Roman"/>
+          <w:color w:val="50FA7B"/>
+          <w:sz w:val="21"/>
+          <w:szCs w:val="21"/>
+          <w:lang w:eastAsia="pt-BR"/>
+        </w:rPr>
+        <w:t>build</w:t>
+      </w:r>
+      <w:r>
+        <w:rPr>
+          <w:rFonts w:ascii="Consolas" w:eastAsia="Times New Roman" w:hAnsi="Consolas" w:cs="Times New Roman"/>
+          <w:color w:val="F8F8F2"/>
+          <w:sz w:val="21"/>
+          <w:szCs w:val="21"/>
+          <w:lang w:eastAsia="pt-BR"/>
+        </w:rPr>
+        <w:t>();</w:t>
+      </w:r>
+    </w:p>
+    <w:p>
+      <w:pPr>
+        <w:shd w:val="clear" w:color="auto" w:fill="282A36"/>
+        <w:spacing w:after="0" w:line="285" w:lineRule="atLeast"/>
+        <w:rPr>
+          <w:rFonts w:ascii="Consolas" w:eastAsia="Times New Roman" w:hAnsi="Consolas" w:cs="Times New Roman"/>
+          <w:color w:val="F8F8F2"/>
+          <w:sz w:val="21"/>
+          <w:szCs w:val="21"/>
+          <w:lang w:eastAsia="pt-BR"/>
+        </w:rPr>
+      </w:pPr>
+      <w:r>
+        <w:rPr>
+          <w:rFonts w:ascii="Consolas" w:eastAsia="Times New Roman" w:hAnsi="Consolas" w:cs="Times New Roman"/>
+          <w:color w:val="F8F8F2"/>
+          <w:sz w:val="21"/>
+          <w:szCs w:val="21"/>
+          <w:lang w:eastAsia="pt-BR"/>
+        </w:rPr>
+        <w:t xml:space="preserve">        </w:t>
+      </w:r>
+      <w:proofErr w:type="spellStart"/>
+      <w:r>
+        <w:rPr>
+          <w:rFonts w:ascii="Consolas" w:eastAsia="Times New Roman" w:hAnsi="Consolas" w:cs="Times New Roman"/>
+          <w:i/>
+          <w:iCs/>
+          <w:color w:val="BD93F9"/>
+          <w:sz w:val="21"/>
+          <w:szCs w:val="21"/>
+          <w:lang w:eastAsia="pt-BR"/>
+        </w:rPr>
+        <w:t>this</w:t>
+      </w:r>
+      <w:r>
+        <w:rPr>
+          <w:rFonts w:ascii="Consolas" w:eastAsia="Times New Roman" w:hAnsi="Consolas" w:cs="Times New Roman"/>
+          <w:color w:val="F8F8F2"/>
+          <w:sz w:val="21"/>
+          <w:szCs w:val="21"/>
+          <w:lang w:eastAsia="pt-BR"/>
+        </w:rPr>
+        <w:t>.client</w:t>
+      </w:r>
+      <w:proofErr w:type="spellEnd"/>
+      <w:r>
+        <w:rPr>
+          <w:rFonts w:ascii="Consolas" w:eastAsia="Times New Roman" w:hAnsi="Consolas" w:cs="Times New Roman"/>
+          <w:color w:val="F8F8F2"/>
+          <w:sz w:val="21"/>
+          <w:szCs w:val="21"/>
+          <w:lang w:eastAsia="pt-BR"/>
+        </w:rPr>
+        <w:t xml:space="preserve"> </w:t>
+      </w:r>
+      <w:r>
+        <w:rPr>
+          <w:rFonts w:ascii="Consolas" w:eastAsia="Times New Roman" w:hAnsi="Consolas" w:cs="Times New Roman"/>
+          <w:color w:val="FF79C6"/>
+          <w:sz w:val="21"/>
+          <w:szCs w:val="21"/>
+          <w:lang w:eastAsia="pt-BR"/>
+        </w:rPr>
+        <w:t>=</w:t>
+      </w:r>
+      <w:r>
+        <w:rPr>
+          <w:rFonts w:ascii="Consolas" w:eastAsia="Times New Roman" w:hAnsi="Consolas" w:cs="Times New Roman"/>
+          <w:color w:val="F8F8F2"/>
+          <w:sz w:val="21"/>
+          <w:szCs w:val="21"/>
+          <w:lang w:eastAsia="pt-BR"/>
+        </w:rPr>
+        <w:t xml:space="preserve"> </w:t>
+      </w:r>
+      <w:r>
+        <w:rPr>
+          <w:rFonts w:ascii="Consolas" w:eastAsia="Times New Roman" w:hAnsi="Consolas" w:cs="Times New Roman"/>
+          <w:b/>
+          <w:bCs/>
+          <w:color w:val="FF79C6"/>
+          <w:sz w:val="21"/>
+          <w:szCs w:val="21"/>
+          <w:lang w:eastAsia="pt-BR"/>
+        </w:rPr>
+        <w:t>new</w:t>
+      </w:r>
+      <w:r>
+        <w:rPr>
+          <w:rFonts w:ascii="Consolas" w:eastAsia="Times New Roman" w:hAnsi="Consolas" w:cs="Times New Roman"/>
+          <w:color w:val="F8F8F2"/>
+          <w:sz w:val="21"/>
+          <w:szCs w:val="21"/>
+          <w:lang w:eastAsia="pt-BR"/>
+        </w:rPr>
+        <w:t xml:space="preserve"> </w:t>
+      </w:r>
+      <w:proofErr w:type="spellStart"/>
+      <w:r>
+        <w:rPr>
+          <w:rFonts w:ascii="Consolas" w:eastAsia="Times New Roman" w:hAnsi="Consolas" w:cs="Times New Roman"/>
+          <w:color w:val="50FA7B"/>
+          <w:sz w:val="21"/>
+          <w:szCs w:val="21"/>
+          <w:lang w:eastAsia="pt-BR"/>
+        </w:rPr>
+        <w:t>TwitterClient</w:t>
+      </w:r>
+      <w:proofErr w:type="spellEnd"/>
+      <w:r>
+        <w:rPr>
+          <w:rFonts w:ascii="Consolas" w:eastAsia="Times New Roman" w:hAnsi="Consolas" w:cs="Times New Roman"/>
+          <w:color w:val="F8F8F2"/>
+          <w:sz w:val="21"/>
+          <w:szCs w:val="21"/>
+          <w:lang w:eastAsia="pt-BR"/>
+        </w:rPr>
+        <w:t>(</w:t>
+      </w:r>
+      <w:proofErr w:type="spellStart"/>
+      <w:r>
+        <w:rPr>
+          <w:rFonts w:ascii="Consolas" w:eastAsia="Times New Roman" w:hAnsi="Consolas" w:cs="Times New Roman"/>
+          <w:color w:val="F8F8F2"/>
+          <w:sz w:val="21"/>
+          <w:szCs w:val="21"/>
+          <w:lang w:eastAsia="pt-BR"/>
+        </w:rPr>
+        <w:t>creds</w:t>
+      </w:r>
+      <w:proofErr w:type="spellEnd"/>
+      <w:r>
+        <w:rPr>
+          <w:rFonts w:ascii="Consolas" w:eastAsia="Times New Roman" w:hAnsi="Consolas" w:cs="Times New Roman"/>
+          <w:color w:val="F8F8F2"/>
+          <w:sz w:val="21"/>
+          <w:szCs w:val="21"/>
+          <w:lang w:eastAsia="pt-BR"/>
+        </w:rPr>
+        <w:t>);</w:t>
+      </w:r>
+    </w:p>
+    <w:p>
+      <w:pPr>
+        <w:shd w:val="clear" w:color="auto" w:fill="282A36"/>
+        <w:spacing w:after="0" w:line="285" w:lineRule="atLeast"/>
+        <w:rPr>
+          <w:rFonts w:ascii="Consolas" w:eastAsia="Times New Roman" w:hAnsi="Consolas" w:cs="Times New Roman"/>
+          <w:color w:val="F8F8F2"/>
+          <w:sz w:val="21"/>
+          <w:szCs w:val="21"/>
+          <w:lang w:eastAsia="pt-BR"/>
+        </w:rPr>
+      </w:pPr>
+      <w:r>
+        <w:rPr>
+          <w:rFonts w:ascii="Consolas" w:eastAsia="Times New Roman" w:hAnsi="Consolas" w:cs="Times New Roman"/>
+          <w:color w:val="F8F8F2"/>
+          <w:sz w:val="21"/>
+          <w:szCs w:val="21"/>
+          <w:lang w:eastAsia="pt-BR"/>
+        </w:rPr>
+        <w:t>    }</w:t>
+      </w:r>
+    </w:p>
+    <w:p/>
+    <w:p>
+      <w:pPr>
+        <w:pStyle w:val="PargrafodaLista"/>
+        <w:numPr>
+          <w:ilvl w:val="0"/>
+          <w:numId w:val="10"/>
+        </w:numPr>
+      </w:pPr>
+      <w:r>
+        <w:t xml:space="preserve">O </w:t>
+      </w:r>
+      <w:proofErr w:type="spellStart"/>
+      <w:r>
+        <w:t>StartBundle</w:t>
+      </w:r>
+      <w:proofErr w:type="spellEnd"/>
+      <w:r>
+        <w:t xml:space="preserve"> </w:t>
+      </w:r>
+      <w:r>
+        <w:t xml:space="preserve">junto com o </w:t>
+      </w:r>
+      <w:proofErr w:type="spellStart"/>
+      <w:r>
+        <w:t>FinishBundle</w:t>
+      </w:r>
+      <w:proofErr w:type="spellEnd"/>
+      <w:r>
+        <w:t xml:space="preserve"> </w:t>
+      </w:r>
+      <w:r>
+        <w:t xml:space="preserve">inicializa um cliente de curta duração que deve ser reutilizado em todos os elementos dentro do </w:t>
+      </w:r>
+      <w:proofErr w:type="spellStart"/>
+      <w:r>
+        <w:t>bundle</w:t>
+      </w:r>
+      <w:proofErr w:type="spellEnd"/>
+      <w:r>
+        <w:t xml:space="preserve">. </w:t>
+      </w:r>
+      <w:r>
+        <w:t>Eles são recomendáveis em casos de gerenci</w:t>
+      </w:r>
+      <w:r>
+        <w:t xml:space="preserve">amento de </w:t>
+      </w:r>
+      <w:proofErr w:type="spellStart"/>
+      <w:r>
+        <w:t>batchs</w:t>
+      </w:r>
+      <w:proofErr w:type="spellEnd"/>
+      <w:r>
+        <w:t>.</w:t>
+      </w:r>
+    </w:p>
+    <w:p>
+      <w:pPr>
+        <w:pStyle w:val="PargrafodaLista"/>
+        <w:numPr>
+          <w:ilvl w:val="0"/>
+          <w:numId w:val="10"/>
+        </w:numPr>
+      </w:pPr>
+      <w:r>
+        <w:t xml:space="preserve">O </w:t>
+      </w:r>
+      <w:proofErr w:type="spellStart"/>
+      <w:r>
+        <w:t>StartBundle</w:t>
+      </w:r>
+      <w:proofErr w:type="spellEnd"/>
+      <w:r>
+        <w:t xml:space="preserve"> é executado </w:t>
+      </w:r>
+      <w:r>
+        <w:t xml:space="preserve">toda vez que um </w:t>
+      </w:r>
+      <w:proofErr w:type="spellStart"/>
+      <w:r>
+        <w:t>DoFn</w:t>
+      </w:r>
+      <w:proofErr w:type="spellEnd"/>
+      <w:r>
+        <w:t xml:space="preserve"> vai executar </w:t>
+      </w:r>
+      <w:r>
+        <w:t xml:space="preserve">um </w:t>
+      </w:r>
+      <w:proofErr w:type="spellStart"/>
+      <w:r>
+        <w:t>bundle</w:t>
+      </w:r>
+      <w:proofErr w:type="spellEnd"/>
+      <w:r>
+        <w:t xml:space="preserve">, ele aceita </w:t>
+      </w:r>
+      <w:r>
+        <w:t>um argumento diferente do anterior que possui informações da pipeline antes do processamento.</w:t>
+      </w:r>
+    </w:p>
+    <w:p>
+      <w:pPr>
+        <w:pStyle w:val="PargrafodaLista"/>
+        <w:numPr>
+          <w:ilvl w:val="0"/>
+          <w:numId w:val="10"/>
+        </w:numPr>
+      </w:pPr>
+      <w:r>
+        <w:t xml:space="preserve">O </w:t>
+      </w:r>
+      <w:proofErr w:type="spellStart"/>
+      <w:r>
+        <w:t>FinishBundle</w:t>
+      </w:r>
+      <w:proofErr w:type="spellEnd"/>
+      <w:r>
+        <w:t xml:space="preserve"> é executado </w:t>
+      </w:r>
+      <w:r>
+        <w:t xml:space="preserve">depois do último elemento de um </w:t>
+      </w:r>
+      <w:proofErr w:type="spellStart"/>
+      <w:r>
+        <w:t>bundle</w:t>
+      </w:r>
+      <w:proofErr w:type="spellEnd"/>
+      <w:r>
+        <w:t xml:space="preserve"> que foi processado. E ele também aceita um argumento que possui informações da pipeline.</w:t>
+      </w:r>
+    </w:p>
+    <w:p/>
+    <w:p>
+      <w:pPr>
+        <w:pStyle w:val="Ttulo3"/>
+        <w:rPr>
+          <w:b/>
+          <w:bCs/>
+          <w:color w:val="auto"/>
+        </w:rPr>
+      </w:pPr>
+      <w:r>
+        <w:rPr>
+          <w:b/>
+          <w:bCs/>
+          <w:color w:val="auto"/>
+        </w:rPr>
         <w:t>Limitar o tamanho de batch e chamadas simultâneas</w:t>
       </w:r>
     </w:p>
@@ -2349,7 +3419,7 @@
       <w:r>
         <w:t xml:space="preserve">reduzir o número de chamadas e agrupar o número de elementos ao utilizar a função </w:t>
       </w:r>
-      <w:hyperlink r:id="rId11" w:history="1">
+      <w:hyperlink r:id="rId13" w:history="1">
         <w:proofErr w:type="spellStart"/>
         <w:r>
           <w:rPr>
@@ -2426,7 +3496,6 @@
         </w:numPr>
       </w:pPr>
       <w:r>
-        <w:lastRenderedPageBreak/>
         <w:t>Ger</w:t>
       </w:r>
       <w:r>
@@ -3139,6 +4208,7 @@
           <w:szCs w:val="21"/>
           <w:lang w:eastAsia="pt-BR"/>
         </w:rPr>
+        <w:lastRenderedPageBreak/>
         <w:t>        .</w:t>
       </w:r>
       <w:proofErr w:type="spellStart"/>
@@ -4988,7 +6058,7 @@
     <w:p/>
     <w:p>
       <w:pPr>
-        <w:pStyle w:val="Ttulo2"/>
+        <w:pStyle w:val="Ttulo3"/>
         <w:rPr>
           <w:b/>
           <w:bCs/>
@@ -5054,7 +6124,7 @@
       <w:r>
         <w:t xml:space="preserve"> realizar fusões de algumas operações para melhorar a performance. Esse processo é conhecido como </w:t>
       </w:r>
-      <w:hyperlink r:id="rId12" w:anchor="fusion-optimization" w:history="1">
+      <w:hyperlink r:id="rId14" w:anchor="fusion-optimization" w:history="1">
         <w:r>
           <w:rPr>
             <w:rStyle w:val="Hyperlink"/>
@@ -5098,7 +6168,6 @@
         <w:rPr>
           <w:noProof/>
         </w:rPr>
-        <w:lastRenderedPageBreak/>
         <w:drawing>
           <wp:inline distT="0" distB="0" distL="0" distR="0" wp14:anchorId="456E4FDD" wp14:editId="5239C4A5">
             <wp:extent cx="5400040" cy="2468880"/>
@@ -5115,7 +6184,7 @@
                     <pic:cNvPicPr/>
                   </pic:nvPicPr>
                   <pic:blipFill>
-                    <a:blip r:embed="rId13"/>
+                    <a:blip r:embed="rId15"/>
                     <a:stretch>
                       <a:fillRect/>
                     </a:stretch>
@@ -5139,6 +6208,7 @@
     <w:p/>
     <w:p>
       <w:r>
+        <w:lastRenderedPageBreak/>
         <w:t xml:space="preserve">Ao observar a imagem acima, é esperado que a etapa </w:t>
       </w:r>
       <w:proofErr w:type="spellStart"/>
@@ -5434,7 +6504,7 @@
       <w:r>
         <w:t xml:space="preserve">da transformação </w:t>
       </w:r>
-      <w:hyperlink r:id="rId14" w:history="1">
+      <w:hyperlink r:id="rId16" w:history="1">
         <w:proofErr w:type="spellStart"/>
         <w:r>
           <w:rPr>
@@ -6661,7 +7731,7 @@
       <w:r>
         <w:t xml:space="preserve">Outro método é o uso do </w:t>
       </w:r>
-      <w:hyperlink r:id="rId15" w:history="1">
+      <w:hyperlink r:id="rId17" w:history="1">
         <w:proofErr w:type="spellStart"/>
         <w:r>
           <w:rPr>
@@ -6686,7 +7756,7 @@
     <w:p/>
     <w:p>
       <w:pPr>
-        <w:pStyle w:val="Ttulo2"/>
+        <w:pStyle w:val="Ttulo3"/>
         <w:rPr>
           <w:b/>
           <w:bCs/>
@@ -6715,7 +7785,6 @@
     <w:p/>
     <w:p>
       <w:r>
-        <w:lastRenderedPageBreak/>
         <w:t xml:space="preserve">As métricas do </w:t>
       </w:r>
       <w:proofErr w:type="spellStart"/>
@@ -6743,7 +7812,7 @@
       <w:r>
         <w:t xml:space="preserve">, é possível visualizar as métricas como uma </w:t>
       </w:r>
-      <w:hyperlink r:id="rId16" w:anchor="custom_metrics" w:history="1">
+      <w:hyperlink r:id="rId18" w:anchor="custom_metrics" w:history="1">
         <w:proofErr w:type="spellStart"/>
         <w:r>
           <w:rPr>
@@ -8041,6 +9110,7 @@
           <w:szCs w:val="21"/>
           <w:lang w:eastAsia="pt-BR"/>
         </w:rPr>
+        <w:lastRenderedPageBreak/>
         <w:t xml:space="preserve">    </w:t>
       </w:r>
       <w:proofErr w:type="spellStart"/>
@@ -9734,12 +10804,2766 @@
     <w:p/>
     <w:p/>
     <w:p>
+      <w:pPr>
+        <w:pStyle w:val="Ttulo2"/>
+        <w:rPr>
+          <w:b/>
+          <w:bCs/>
+          <w:color w:val="auto"/>
+        </w:rPr>
+      </w:pPr>
+      <w:r>
+        <w:rPr>
+          <w:b/>
+          <w:bCs/>
+          <w:color w:val="auto"/>
+        </w:rPr>
+        <w:t xml:space="preserve">Monitoramento </w:t>
+      </w:r>
+      <w:proofErr w:type="spellStart"/>
+      <w:r>
+        <w:rPr>
+          <w:b/>
+          <w:bCs/>
+          <w:color w:val="auto"/>
+        </w:rPr>
+        <w:t>Dataflow</w:t>
+      </w:r>
+      <w:proofErr w:type="spellEnd"/>
+    </w:p>
+    <w:p/>
+    <w:p>
+      <w:r>
+        <w:t>Colocar referência ao artigo do pessoal de dados</w:t>
+      </w:r>
+    </w:p>
+    <w:p/>
+    <w:p>
+      <w:pPr>
+        <w:pStyle w:val="Ttulo2"/>
+        <w:rPr>
+          <w:b/>
+          <w:bCs/>
+          <w:color w:val="auto"/>
+        </w:rPr>
+      </w:pPr>
+      <w:r>
+        <w:rPr>
+          <w:b/>
+          <w:bCs/>
+          <w:color w:val="auto"/>
+        </w:rPr>
+        <w:t>Testes Unitários</w:t>
+      </w:r>
+    </w:p>
+    <w:p/>
+    <w:p>
+      <w:r>
+        <w:t xml:space="preserve">Testes unitários </w:t>
+      </w:r>
+      <w:r>
+        <w:t xml:space="preserve">avaliam o funcionamento correto das subclasses </w:t>
+      </w:r>
+      <w:proofErr w:type="spellStart"/>
+      <w:r>
+        <w:t>DoFn</w:t>
+      </w:r>
+      <w:proofErr w:type="spellEnd"/>
+      <w:r>
+        <w:t xml:space="preserve"> e transformações </w:t>
+      </w:r>
+      <w:proofErr w:type="spellStart"/>
+      <w:r>
+        <w:t>PTransform</w:t>
+      </w:r>
+      <w:proofErr w:type="spellEnd"/>
+      <w:r>
+        <w:t xml:space="preserve"> comparando o resultado dessas transformações </w:t>
+      </w:r>
+      <w:r>
+        <w:t>com um conjunto de</w:t>
+      </w:r>
+      <w:r>
+        <w:t xml:space="preserve"> entrada e saída de dados.</w:t>
+      </w:r>
+      <w:r>
+        <w:br/>
+      </w:r>
+      <w:r>
+        <w:t xml:space="preserve">O </w:t>
+      </w:r>
+      <w:proofErr w:type="spellStart"/>
+      <w:r>
+        <w:t>DirectRunner</w:t>
+      </w:r>
+      <w:proofErr w:type="spellEnd"/>
+      <w:r>
+        <w:t xml:space="preserve"> é usado para executar os testes unitários usando um conjunto de dados pequeno</w:t>
+      </w:r>
+      <w:r>
+        <w:t>, pois o objetivo é testar a lógica de negócio das suas transformações.</w:t>
+      </w:r>
+      <w:r>
+        <w:t xml:space="preserve"> Além disso, os testes unitários devem ser pequenos o suficiente para não afetar o desempenho da esteira CI e rodar </w:t>
+      </w:r>
+      <w:r>
+        <w:t>na máquina do desenvolvimento.</w:t>
+      </w:r>
+    </w:p>
+    <w:p>
+      <w:r>
+        <w:t xml:space="preserve">Para </w:t>
+      </w:r>
+      <w:r>
+        <w:t xml:space="preserve">realizar o teste unitário é necessário que o sai pipeline </w:t>
+      </w:r>
+      <w:r>
+        <w:t xml:space="preserve">não tenha classes anônimas internas. É preciso </w:t>
+      </w:r>
+      <w:proofErr w:type="spellStart"/>
+      <w:r>
+        <w:t>refatorar</w:t>
+      </w:r>
+      <w:proofErr w:type="spellEnd"/>
+      <w:r>
+        <w:t xml:space="preserve"> o código para </w:t>
+      </w:r>
+      <w:r>
+        <w:t xml:space="preserve">utilizar subclasses </w:t>
+      </w:r>
+      <w:proofErr w:type="spellStart"/>
+      <w:r>
+        <w:t>DoFn</w:t>
+      </w:r>
+      <w:proofErr w:type="spellEnd"/>
+      <w:r>
+        <w:t xml:space="preserve">, </w:t>
+      </w:r>
+      <w:r>
+        <w:t>igual o exemplo a seguir</w:t>
+      </w:r>
+      <w:r>
+        <w:t xml:space="preserve"> (os que estão com preenchimento azul)</w:t>
+      </w:r>
+      <w:r>
+        <w:t>.</w:t>
+      </w:r>
+    </w:p>
+    <w:p>
+      <w:pPr>
+        <w:shd w:val="clear" w:color="auto" w:fill="282A36"/>
+        <w:spacing w:after="0" w:line="285" w:lineRule="atLeast"/>
+        <w:rPr>
+          <w:rFonts w:ascii="Consolas" w:eastAsia="Times New Roman" w:hAnsi="Consolas" w:cs="Times New Roman"/>
+          <w:color w:val="F8F8F2"/>
+          <w:sz w:val="21"/>
+          <w:szCs w:val="21"/>
+          <w:lang w:eastAsia="pt-BR"/>
+        </w:rPr>
+      </w:pPr>
+      <w:proofErr w:type="spellStart"/>
+      <w:r>
+        <w:rPr>
+          <w:rFonts w:ascii="Consolas" w:eastAsia="Times New Roman" w:hAnsi="Consolas" w:cs="Times New Roman"/>
+          <w:i/>
+          <w:iCs/>
+          <w:color w:val="8BE9FD"/>
+          <w:sz w:val="21"/>
+          <w:szCs w:val="21"/>
+          <w:lang w:eastAsia="pt-BR"/>
+        </w:rPr>
+        <w:t>PipelineOptions</w:t>
+      </w:r>
+      <w:proofErr w:type="spellEnd"/>
+      <w:r>
+        <w:rPr>
+          <w:rFonts w:ascii="Consolas" w:eastAsia="Times New Roman" w:hAnsi="Consolas" w:cs="Times New Roman"/>
+          <w:color w:val="F8F8F2"/>
+          <w:sz w:val="21"/>
+          <w:szCs w:val="21"/>
+          <w:lang w:eastAsia="pt-BR"/>
+        </w:rPr>
+        <w:t xml:space="preserve"> </w:t>
+      </w:r>
+      <w:proofErr w:type="spellStart"/>
+      <w:r>
+        <w:rPr>
+          <w:rFonts w:ascii="Consolas" w:eastAsia="Times New Roman" w:hAnsi="Consolas" w:cs="Times New Roman"/>
+          <w:color w:val="F8F8F2"/>
+          <w:sz w:val="21"/>
+          <w:szCs w:val="21"/>
+          <w:lang w:eastAsia="pt-BR"/>
+        </w:rPr>
+        <w:t>options</w:t>
+      </w:r>
+      <w:proofErr w:type="spellEnd"/>
+      <w:r>
+        <w:rPr>
+          <w:rFonts w:ascii="Consolas" w:eastAsia="Times New Roman" w:hAnsi="Consolas" w:cs="Times New Roman"/>
+          <w:color w:val="F8F8F2"/>
+          <w:sz w:val="21"/>
+          <w:szCs w:val="21"/>
+          <w:lang w:eastAsia="pt-BR"/>
+        </w:rPr>
+        <w:t xml:space="preserve"> </w:t>
+      </w:r>
+      <w:r>
+        <w:rPr>
+          <w:rFonts w:ascii="Consolas" w:eastAsia="Times New Roman" w:hAnsi="Consolas" w:cs="Times New Roman"/>
+          <w:color w:val="FF79C6"/>
+          <w:sz w:val="21"/>
+          <w:szCs w:val="21"/>
+          <w:lang w:eastAsia="pt-BR"/>
+        </w:rPr>
+        <w:t>=</w:t>
+      </w:r>
+      <w:r>
+        <w:rPr>
+          <w:rFonts w:ascii="Consolas" w:eastAsia="Times New Roman" w:hAnsi="Consolas" w:cs="Times New Roman"/>
+          <w:color w:val="F8F8F2"/>
+          <w:sz w:val="21"/>
+          <w:szCs w:val="21"/>
+          <w:lang w:eastAsia="pt-BR"/>
+        </w:rPr>
+        <w:t xml:space="preserve"> </w:t>
+      </w:r>
+      <w:proofErr w:type="spellStart"/>
+      <w:r>
+        <w:rPr>
+          <w:rFonts w:ascii="Consolas" w:eastAsia="Times New Roman" w:hAnsi="Consolas" w:cs="Times New Roman"/>
+          <w:color w:val="F8F8F2"/>
+          <w:sz w:val="21"/>
+          <w:szCs w:val="21"/>
+          <w:lang w:eastAsia="pt-BR"/>
+        </w:rPr>
+        <w:t>PipelineOptionsFactory.</w:t>
+      </w:r>
+      <w:r>
+        <w:rPr>
+          <w:rFonts w:ascii="Consolas" w:eastAsia="Times New Roman" w:hAnsi="Consolas" w:cs="Times New Roman"/>
+          <w:color w:val="50FA7B"/>
+          <w:sz w:val="21"/>
+          <w:szCs w:val="21"/>
+          <w:lang w:eastAsia="pt-BR"/>
+        </w:rPr>
+        <w:t>create</w:t>
+      </w:r>
+      <w:proofErr w:type="spellEnd"/>
+      <w:r>
+        <w:rPr>
+          <w:rFonts w:ascii="Consolas" w:eastAsia="Times New Roman" w:hAnsi="Consolas" w:cs="Times New Roman"/>
+          <w:color w:val="F8F8F2"/>
+          <w:sz w:val="21"/>
+          <w:szCs w:val="21"/>
+          <w:lang w:eastAsia="pt-BR"/>
+        </w:rPr>
+        <w:t>();</w:t>
+      </w:r>
+    </w:p>
+    <w:p>
+      <w:pPr>
+        <w:shd w:val="clear" w:color="auto" w:fill="282A36"/>
+        <w:spacing w:after="0" w:line="285" w:lineRule="atLeast"/>
+        <w:rPr>
+          <w:rFonts w:ascii="Consolas" w:eastAsia="Times New Roman" w:hAnsi="Consolas" w:cs="Times New Roman"/>
+          <w:color w:val="F8F8F2"/>
+          <w:sz w:val="21"/>
+          <w:szCs w:val="21"/>
+          <w:lang w:eastAsia="pt-BR"/>
+        </w:rPr>
+      </w:pPr>
+    </w:p>
+    <w:p>
+      <w:pPr>
+        <w:shd w:val="clear" w:color="auto" w:fill="282A36"/>
+        <w:spacing w:after="0" w:line="285" w:lineRule="atLeast"/>
+        <w:rPr>
+          <w:rFonts w:ascii="Consolas" w:eastAsia="Times New Roman" w:hAnsi="Consolas" w:cs="Times New Roman"/>
+          <w:color w:val="F8F8F2"/>
+          <w:sz w:val="21"/>
+          <w:szCs w:val="21"/>
+          <w:lang w:eastAsia="pt-BR"/>
+        </w:rPr>
+      </w:pPr>
+      <w:r>
+        <w:rPr>
+          <w:rFonts w:ascii="Consolas" w:eastAsia="Times New Roman" w:hAnsi="Consolas" w:cs="Times New Roman"/>
+          <w:i/>
+          <w:iCs/>
+          <w:color w:val="8BE9FD"/>
+          <w:sz w:val="21"/>
+          <w:szCs w:val="21"/>
+          <w:lang w:eastAsia="pt-BR"/>
+        </w:rPr>
+        <w:t>Pipeline</w:t>
+      </w:r>
+      <w:r>
+        <w:rPr>
+          <w:rFonts w:ascii="Consolas" w:eastAsia="Times New Roman" w:hAnsi="Consolas" w:cs="Times New Roman"/>
+          <w:color w:val="F8F8F2"/>
+          <w:sz w:val="21"/>
+          <w:szCs w:val="21"/>
+          <w:lang w:eastAsia="pt-BR"/>
+        </w:rPr>
+        <w:t xml:space="preserve"> p </w:t>
+      </w:r>
+      <w:r>
+        <w:rPr>
+          <w:rFonts w:ascii="Consolas" w:eastAsia="Times New Roman" w:hAnsi="Consolas" w:cs="Times New Roman"/>
+          <w:color w:val="FF79C6"/>
+          <w:sz w:val="21"/>
+          <w:szCs w:val="21"/>
+          <w:lang w:eastAsia="pt-BR"/>
+        </w:rPr>
+        <w:t>=</w:t>
+      </w:r>
+      <w:r>
+        <w:rPr>
+          <w:rFonts w:ascii="Consolas" w:eastAsia="Times New Roman" w:hAnsi="Consolas" w:cs="Times New Roman"/>
+          <w:color w:val="F8F8F2"/>
+          <w:sz w:val="21"/>
+          <w:szCs w:val="21"/>
+          <w:lang w:eastAsia="pt-BR"/>
+        </w:rPr>
+        <w:t xml:space="preserve"> </w:t>
+      </w:r>
+      <w:proofErr w:type="spellStart"/>
+      <w:r>
+        <w:rPr>
+          <w:rFonts w:ascii="Consolas" w:eastAsia="Times New Roman" w:hAnsi="Consolas" w:cs="Times New Roman"/>
+          <w:color w:val="F8F8F2"/>
+          <w:sz w:val="21"/>
+          <w:szCs w:val="21"/>
+          <w:lang w:eastAsia="pt-BR"/>
+        </w:rPr>
+        <w:t>Pipeline.</w:t>
+      </w:r>
+      <w:r>
+        <w:rPr>
+          <w:rFonts w:ascii="Consolas" w:eastAsia="Times New Roman" w:hAnsi="Consolas" w:cs="Times New Roman"/>
+          <w:color w:val="50FA7B"/>
+          <w:sz w:val="21"/>
+          <w:szCs w:val="21"/>
+          <w:lang w:eastAsia="pt-BR"/>
+        </w:rPr>
+        <w:t>create</w:t>
+      </w:r>
+      <w:proofErr w:type="spellEnd"/>
+      <w:r>
+        <w:rPr>
+          <w:rFonts w:ascii="Consolas" w:eastAsia="Times New Roman" w:hAnsi="Consolas" w:cs="Times New Roman"/>
+          <w:color w:val="F8F8F2"/>
+          <w:sz w:val="21"/>
+          <w:szCs w:val="21"/>
+          <w:lang w:eastAsia="pt-BR"/>
+        </w:rPr>
+        <w:t>(</w:t>
+      </w:r>
+      <w:proofErr w:type="spellStart"/>
+      <w:r>
+        <w:rPr>
+          <w:rFonts w:ascii="Consolas" w:eastAsia="Times New Roman" w:hAnsi="Consolas" w:cs="Times New Roman"/>
+          <w:color w:val="F8F8F2"/>
+          <w:sz w:val="21"/>
+          <w:szCs w:val="21"/>
+          <w:lang w:eastAsia="pt-BR"/>
+        </w:rPr>
+        <w:t>options</w:t>
+      </w:r>
+      <w:proofErr w:type="spellEnd"/>
+      <w:r>
+        <w:rPr>
+          <w:rFonts w:ascii="Consolas" w:eastAsia="Times New Roman" w:hAnsi="Consolas" w:cs="Times New Roman"/>
+          <w:color w:val="F8F8F2"/>
+          <w:sz w:val="21"/>
+          <w:szCs w:val="21"/>
+          <w:lang w:eastAsia="pt-BR"/>
+        </w:rPr>
+        <w:t>)</w:t>
+      </w:r>
+    </w:p>
+    <w:p>
+      <w:pPr>
+        <w:shd w:val="clear" w:color="auto" w:fill="282A36"/>
+        <w:spacing w:after="0" w:line="285" w:lineRule="atLeast"/>
+        <w:rPr>
+          <w:rFonts w:ascii="Consolas" w:eastAsia="Times New Roman" w:hAnsi="Consolas" w:cs="Times New Roman"/>
+          <w:color w:val="F8F8F2"/>
+          <w:sz w:val="21"/>
+          <w:szCs w:val="21"/>
+          <w:lang w:eastAsia="pt-BR"/>
+        </w:rPr>
+      </w:pPr>
+    </w:p>
+    <w:p>
+      <w:pPr>
+        <w:shd w:val="clear" w:color="auto" w:fill="282A36"/>
+        <w:spacing w:after="0" w:line="285" w:lineRule="atLeast"/>
+        <w:rPr>
+          <w:rFonts w:ascii="Consolas" w:eastAsia="Times New Roman" w:hAnsi="Consolas" w:cs="Times New Roman"/>
+          <w:color w:val="F8F8F2"/>
+          <w:sz w:val="21"/>
+          <w:szCs w:val="21"/>
+          <w:lang w:eastAsia="pt-BR"/>
+        </w:rPr>
+      </w:pPr>
+      <w:proofErr w:type="spellStart"/>
+      <w:r>
+        <w:rPr>
+          <w:rFonts w:ascii="Consolas" w:eastAsia="Times New Roman" w:hAnsi="Consolas" w:cs="Times New Roman"/>
+          <w:i/>
+          <w:iCs/>
+          <w:color w:val="8BE9FD"/>
+          <w:sz w:val="21"/>
+          <w:szCs w:val="21"/>
+          <w:lang w:eastAsia="pt-BR"/>
+        </w:rPr>
+        <w:t>PCollection</w:t>
+      </w:r>
+      <w:proofErr w:type="spellEnd"/>
+      <w:r>
+        <w:rPr>
+          <w:rFonts w:ascii="Consolas" w:eastAsia="Times New Roman" w:hAnsi="Consolas" w:cs="Times New Roman"/>
+          <w:color w:val="F8F8F2"/>
+          <w:sz w:val="21"/>
+          <w:szCs w:val="21"/>
+          <w:lang w:eastAsia="pt-BR"/>
+        </w:rPr>
+        <w:t>&lt;</w:t>
+      </w:r>
+      <w:proofErr w:type="spellStart"/>
+      <w:r>
+        <w:rPr>
+          <w:rFonts w:ascii="Consolas" w:eastAsia="Times New Roman" w:hAnsi="Consolas" w:cs="Times New Roman"/>
+          <w:color w:val="F8F8F2"/>
+          <w:sz w:val="21"/>
+          <w:szCs w:val="21"/>
+          <w:lang w:eastAsia="pt-BR"/>
+        </w:rPr>
+        <w:t>Integer</w:t>
+      </w:r>
+      <w:proofErr w:type="spellEnd"/>
+      <w:r>
+        <w:rPr>
+          <w:rFonts w:ascii="Consolas" w:eastAsia="Times New Roman" w:hAnsi="Consolas" w:cs="Times New Roman"/>
+          <w:color w:val="F8F8F2"/>
+          <w:sz w:val="21"/>
+          <w:szCs w:val="21"/>
+          <w:lang w:eastAsia="pt-BR"/>
+        </w:rPr>
+        <w:t xml:space="preserve">&gt; output </w:t>
+      </w:r>
+      <w:r>
+        <w:rPr>
+          <w:rFonts w:ascii="Consolas" w:eastAsia="Times New Roman" w:hAnsi="Consolas" w:cs="Times New Roman"/>
+          <w:color w:val="FF79C6"/>
+          <w:sz w:val="21"/>
+          <w:szCs w:val="21"/>
+          <w:lang w:eastAsia="pt-BR"/>
+        </w:rPr>
+        <w:t>=</w:t>
+      </w:r>
+      <w:r>
+        <w:rPr>
+          <w:rFonts w:ascii="Consolas" w:eastAsia="Times New Roman" w:hAnsi="Consolas" w:cs="Times New Roman"/>
+          <w:color w:val="F8F8F2"/>
+          <w:sz w:val="21"/>
+          <w:szCs w:val="21"/>
+          <w:lang w:eastAsia="pt-BR"/>
+        </w:rPr>
+        <w:t xml:space="preserve"> </w:t>
+      </w:r>
+    </w:p>
+    <w:p>
+      <w:pPr>
+        <w:shd w:val="clear" w:color="auto" w:fill="282A36"/>
+        <w:spacing w:after="0" w:line="285" w:lineRule="atLeast"/>
+        <w:rPr>
+          <w:rFonts w:ascii="Consolas" w:eastAsia="Times New Roman" w:hAnsi="Consolas" w:cs="Times New Roman"/>
+          <w:color w:val="F8F8F2"/>
+          <w:sz w:val="21"/>
+          <w:szCs w:val="21"/>
+          <w:lang w:eastAsia="pt-BR"/>
+        </w:rPr>
+      </w:pPr>
+      <w:r>
+        <w:rPr>
+          <w:rFonts w:ascii="Consolas" w:eastAsia="Times New Roman" w:hAnsi="Consolas" w:cs="Times New Roman"/>
+          <w:color w:val="F8F8F2"/>
+          <w:sz w:val="21"/>
+          <w:szCs w:val="21"/>
+          <w:lang w:eastAsia="pt-BR"/>
+        </w:rPr>
+        <w:t xml:space="preserve">    </w:t>
+      </w:r>
+      <w:proofErr w:type="spellStart"/>
+      <w:r>
+        <w:rPr>
+          <w:rFonts w:ascii="Consolas" w:eastAsia="Times New Roman" w:hAnsi="Consolas" w:cs="Times New Roman"/>
+          <w:color w:val="F8F8F2"/>
+          <w:sz w:val="21"/>
+          <w:szCs w:val="21"/>
+          <w:lang w:eastAsia="pt-BR"/>
+        </w:rPr>
+        <w:t>p.</w:t>
+      </w:r>
+      <w:r>
+        <w:rPr>
+          <w:rFonts w:ascii="Consolas" w:eastAsia="Times New Roman" w:hAnsi="Consolas" w:cs="Times New Roman"/>
+          <w:color w:val="50FA7B"/>
+          <w:sz w:val="21"/>
+          <w:szCs w:val="21"/>
+          <w:lang w:eastAsia="pt-BR"/>
+        </w:rPr>
+        <w:t>apply</w:t>
+      </w:r>
+      <w:proofErr w:type="spellEnd"/>
+      <w:r>
+        <w:rPr>
+          <w:rFonts w:ascii="Consolas" w:eastAsia="Times New Roman" w:hAnsi="Consolas" w:cs="Times New Roman"/>
+          <w:color w:val="F8F8F2"/>
+          <w:sz w:val="21"/>
+          <w:szCs w:val="21"/>
+          <w:lang w:eastAsia="pt-BR"/>
+        </w:rPr>
+        <w:t>(</w:t>
+      </w:r>
+      <w:r>
+        <w:rPr>
+          <w:rFonts w:ascii="Consolas" w:eastAsia="Times New Roman" w:hAnsi="Consolas" w:cs="Times New Roman"/>
+          <w:color w:val="E9F284"/>
+          <w:sz w:val="21"/>
+          <w:szCs w:val="21"/>
+          <w:lang w:eastAsia="pt-BR"/>
+        </w:rPr>
+        <w:t>"</w:t>
+      </w:r>
+      <w:proofErr w:type="spellStart"/>
+      <w:r>
+        <w:rPr>
+          <w:rFonts w:ascii="Consolas" w:eastAsia="Times New Roman" w:hAnsi="Consolas" w:cs="Times New Roman"/>
+          <w:color w:val="F1FA8C"/>
+          <w:sz w:val="21"/>
+          <w:szCs w:val="21"/>
+          <w:lang w:eastAsia="pt-BR"/>
+        </w:rPr>
+        <w:t>Read</w:t>
+      </w:r>
+      <w:proofErr w:type="spellEnd"/>
+      <w:r>
+        <w:rPr>
+          <w:rFonts w:ascii="Consolas" w:eastAsia="Times New Roman" w:hAnsi="Consolas" w:cs="Times New Roman"/>
+          <w:color w:val="F1FA8C"/>
+          <w:sz w:val="21"/>
+          <w:szCs w:val="21"/>
+          <w:lang w:eastAsia="pt-BR"/>
+        </w:rPr>
+        <w:t xml:space="preserve"> </w:t>
+      </w:r>
+      <w:proofErr w:type="spellStart"/>
+      <w:r>
+        <w:rPr>
+          <w:rFonts w:ascii="Consolas" w:eastAsia="Times New Roman" w:hAnsi="Consolas" w:cs="Times New Roman"/>
+          <w:color w:val="F1FA8C"/>
+          <w:sz w:val="21"/>
+          <w:szCs w:val="21"/>
+          <w:lang w:eastAsia="pt-BR"/>
+        </w:rPr>
+        <w:t>from</w:t>
+      </w:r>
+      <w:proofErr w:type="spellEnd"/>
+      <w:r>
+        <w:rPr>
+          <w:rFonts w:ascii="Consolas" w:eastAsia="Times New Roman" w:hAnsi="Consolas" w:cs="Times New Roman"/>
+          <w:color w:val="F1FA8C"/>
+          <w:sz w:val="21"/>
+          <w:szCs w:val="21"/>
+          <w:lang w:eastAsia="pt-BR"/>
+        </w:rPr>
+        <w:t xml:space="preserve"> </w:t>
+      </w:r>
+      <w:proofErr w:type="spellStart"/>
+      <w:r>
+        <w:rPr>
+          <w:rFonts w:ascii="Consolas" w:eastAsia="Times New Roman" w:hAnsi="Consolas" w:cs="Times New Roman"/>
+          <w:color w:val="F1FA8C"/>
+          <w:sz w:val="21"/>
+          <w:szCs w:val="21"/>
+          <w:lang w:eastAsia="pt-BR"/>
+        </w:rPr>
+        <w:t>text</w:t>
+      </w:r>
+      <w:proofErr w:type="spellEnd"/>
+      <w:r>
+        <w:rPr>
+          <w:rFonts w:ascii="Consolas" w:eastAsia="Times New Roman" w:hAnsi="Consolas" w:cs="Times New Roman"/>
+          <w:color w:val="E9F284"/>
+          <w:sz w:val="21"/>
+          <w:szCs w:val="21"/>
+          <w:lang w:eastAsia="pt-BR"/>
+        </w:rPr>
+        <w:t>"</w:t>
+      </w:r>
+      <w:r>
+        <w:rPr>
+          <w:rFonts w:ascii="Consolas" w:eastAsia="Times New Roman" w:hAnsi="Consolas" w:cs="Times New Roman"/>
+          <w:color w:val="F8F8F2"/>
+          <w:sz w:val="21"/>
+          <w:szCs w:val="21"/>
+          <w:lang w:eastAsia="pt-BR"/>
+        </w:rPr>
+        <w:t xml:space="preserve">, </w:t>
+      </w:r>
+      <w:proofErr w:type="spellStart"/>
+      <w:r>
+        <w:rPr>
+          <w:rFonts w:ascii="Consolas" w:eastAsia="Times New Roman" w:hAnsi="Consolas" w:cs="Times New Roman"/>
+          <w:color w:val="F8F8F2"/>
+          <w:sz w:val="21"/>
+          <w:szCs w:val="21"/>
+          <w:lang w:eastAsia="pt-BR"/>
+        </w:rPr>
+        <w:t>TextIO.Read.</w:t>
+      </w:r>
+      <w:r>
+        <w:rPr>
+          <w:rFonts w:ascii="Consolas" w:eastAsia="Times New Roman" w:hAnsi="Consolas" w:cs="Times New Roman"/>
+          <w:color w:val="50FA7B"/>
+          <w:sz w:val="21"/>
+          <w:szCs w:val="21"/>
+          <w:lang w:eastAsia="pt-BR"/>
+        </w:rPr>
+        <w:t>from</w:t>
+      </w:r>
+      <w:proofErr w:type="spellEnd"/>
+      <w:r>
+        <w:rPr>
+          <w:rFonts w:ascii="Consolas" w:eastAsia="Times New Roman" w:hAnsi="Consolas" w:cs="Times New Roman"/>
+          <w:color w:val="F8F8F2"/>
+          <w:sz w:val="21"/>
+          <w:szCs w:val="21"/>
+          <w:lang w:eastAsia="pt-BR"/>
+        </w:rPr>
+        <w:t>(...))</w:t>
+      </w:r>
+    </w:p>
+    <w:p>
+      <w:pPr>
+        <w:shd w:val="clear" w:color="auto" w:fill="282A36"/>
+        <w:spacing w:after="0" w:line="285" w:lineRule="atLeast"/>
+        <w:rPr>
+          <w:rFonts w:ascii="Consolas" w:eastAsia="Times New Roman" w:hAnsi="Consolas" w:cs="Times New Roman"/>
+          <w:color w:val="F8F8F2"/>
+          <w:sz w:val="21"/>
+          <w:szCs w:val="21"/>
+          <w:lang w:eastAsia="pt-BR"/>
+        </w:rPr>
+      </w:pPr>
+      <w:r>
+        <w:rPr>
+          <w:rFonts w:ascii="Consolas" w:eastAsia="Times New Roman" w:hAnsi="Consolas" w:cs="Times New Roman"/>
+          <w:color w:val="F8F8F2"/>
+          <w:sz w:val="21"/>
+          <w:szCs w:val="21"/>
+          <w:lang w:eastAsia="pt-BR"/>
+        </w:rPr>
+        <w:t>        .</w:t>
+      </w:r>
+      <w:proofErr w:type="spellStart"/>
+      <w:r>
+        <w:rPr>
+          <w:rFonts w:ascii="Consolas" w:eastAsia="Times New Roman" w:hAnsi="Consolas" w:cs="Times New Roman"/>
+          <w:color w:val="50FA7B"/>
+          <w:sz w:val="21"/>
+          <w:szCs w:val="21"/>
+          <w:lang w:eastAsia="pt-BR"/>
+        </w:rPr>
+        <w:t>apply</w:t>
+      </w:r>
+      <w:proofErr w:type="spellEnd"/>
+      <w:r>
+        <w:rPr>
+          <w:rFonts w:ascii="Consolas" w:eastAsia="Times New Roman" w:hAnsi="Consolas" w:cs="Times New Roman"/>
+          <w:color w:val="F8F8F2"/>
+          <w:sz w:val="21"/>
+          <w:szCs w:val="21"/>
+          <w:lang w:eastAsia="pt-BR"/>
+        </w:rPr>
+        <w:t>(</w:t>
+      </w:r>
+      <w:r>
+        <w:rPr>
+          <w:rFonts w:ascii="Consolas" w:eastAsia="Times New Roman" w:hAnsi="Consolas" w:cs="Times New Roman"/>
+          <w:color w:val="E9F284"/>
+          <w:sz w:val="21"/>
+          <w:szCs w:val="21"/>
+          <w:lang w:eastAsia="pt-BR"/>
+        </w:rPr>
+        <w:t>"</w:t>
+      </w:r>
+      <w:r>
+        <w:rPr>
+          <w:rFonts w:ascii="Consolas" w:eastAsia="Times New Roman" w:hAnsi="Consolas" w:cs="Times New Roman"/>
+          <w:color w:val="F1FA8C"/>
+          <w:sz w:val="21"/>
+          <w:szCs w:val="21"/>
+          <w:lang w:eastAsia="pt-BR"/>
+        </w:rPr>
+        <w:t>Split words</w:t>
+      </w:r>
+      <w:r>
+        <w:rPr>
+          <w:rFonts w:ascii="Consolas" w:eastAsia="Times New Roman" w:hAnsi="Consolas" w:cs="Times New Roman"/>
+          <w:color w:val="E9F284"/>
+          <w:sz w:val="21"/>
+          <w:szCs w:val="21"/>
+          <w:lang w:eastAsia="pt-BR"/>
+        </w:rPr>
+        <w:t>"</w:t>
+      </w:r>
+      <w:r>
+        <w:rPr>
+          <w:rFonts w:ascii="Consolas" w:eastAsia="Times New Roman" w:hAnsi="Consolas" w:cs="Times New Roman"/>
+          <w:color w:val="F8F8F2"/>
+          <w:sz w:val="21"/>
+          <w:szCs w:val="21"/>
+          <w:lang w:eastAsia="pt-BR"/>
+        </w:rPr>
+        <w:t xml:space="preserve">, </w:t>
+      </w:r>
+      <w:proofErr w:type="spellStart"/>
+      <w:r>
+        <w:rPr>
+          <w:rFonts w:ascii="Consolas" w:eastAsia="Times New Roman" w:hAnsi="Consolas" w:cs="Times New Roman"/>
+          <w:color w:val="F8F8F2"/>
+          <w:sz w:val="21"/>
+          <w:szCs w:val="21"/>
+          <w:lang w:eastAsia="pt-BR"/>
+        </w:rPr>
+        <w:t>ParDo.</w:t>
+      </w:r>
+      <w:r>
+        <w:rPr>
+          <w:rFonts w:ascii="Consolas" w:eastAsia="Times New Roman" w:hAnsi="Consolas" w:cs="Times New Roman"/>
+          <w:color w:val="50FA7B"/>
+          <w:sz w:val="21"/>
+          <w:szCs w:val="21"/>
+          <w:lang w:eastAsia="pt-BR"/>
+        </w:rPr>
+        <w:t>of</w:t>
+      </w:r>
+      <w:proofErr w:type="spellEnd"/>
+      <w:r>
+        <w:rPr>
+          <w:rFonts w:ascii="Consolas" w:eastAsia="Times New Roman" w:hAnsi="Consolas" w:cs="Times New Roman"/>
+          <w:color w:val="F8F8F2"/>
+          <w:sz w:val="21"/>
+          <w:szCs w:val="21"/>
+          <w:lang w:eastAsia="pt-BR"/>
+        </w:rPr>
+        <w:t>(</w:t>
+      </w:r>
+      <w:r>
+        <w:rPr>
+          <w:rFonts w:ascii="Consolas" w:eastAsia="Times New Roman" w:hAnsi="Consolas" w:cs="Times New Roman"/>
+          <w:b/>
+          <w:bCs/>
+          <w:color w:val="FF79C6"/>
+          <w:sz w:val="21"/>
+          <w:szCs w:val="21"/>
+          <w:highlight w:val="darkBlue"/>
+          <w:lang w:eastAsia="pt-BR"/>
+        </w:rPr>
+        <w:t>new</w:t>
+      </w:r>
+      <w:r>
+        <w:rPr>
+          <w:rFonts w:ascii="Consolas" w:eastAsia="Times New Roman" w:hAnsi="Consolas" w:cs="Times New Roman"/>
+          <w:color w:val="F8F8F2"/>
+          <w:sz w:val="21"/>
+          <w:szCs w:val="21"/>
+          <w:highlight w:val="darkBlue"/>
+          <w:lang w:eastAsia="pt-BR"/>
+        </w:rPr>
+        <w:t xml:space="preserve"> </w:t>
+      </w:r>
+      <w:proofErr w:type="spellStart"/>
+      <w:r>
+        <w:rPr>
+          <w:rFonts w:ascii="Consolas" w:eastAsia="Times New Roman" w:hAnsi="Consolas" w:cs="Times New Roman"/>
+          <w:color w:val="50FA7B"/>
+          <w:sz w:val="21"/>
+          <w:szCs w:val="21"/>
+          <w:highlight w:val="darkBlue"/>
+          <w:lang w:eastAsia="pt-BR"/>
+        </w:rPr>
+        <w:t>SplitIntoWordsFn</w:t>
+      </w:r>
+      <w:proofErr w:type="spellEnd"/>
+      <w:r>
+        <w:rPr>
+          <w:rFonts w:ascii="Consolas" w:eastAsia="Times New Roman" w:hAnsi="Consolas" w:cs="Times New Roman"/>
+          <w:color w:val="F8F8F2"/>
+          <w:sz w:val="21"/>
+          <w:szCs w:val="21"/>
+          <w:lang w:eastAsia="pt-BR"/>
+        </w:rPr>
+        <w:t>()))</w:t>
+      </w:r>
+    </w:p>
+    <w:p>
+      <w:pPr>
+        <w:shd w:val="clear" w:color="auto" w:fill="282A36"/>
+        <w:spacing w:after="0" w:line="285" w:lineRule="atLeast"/>
+        <w:rPr>
+          <w:rFonts w:ascii="Consolas" w:eastAsia="Times New Roman" w:hAnsi="Consolas" w:cs="Times New Roman"/>
+          <w:color w:val="F8F8F2"/>
+          <w:sz w:val="21"/>
+          <w:szCs w:val="21"/>
+          <w:lang w:eastAsia="pt-BR"/>
+        </w:rPr>
+      </w:pPr>
+      <w:r>
+        <w:rPr>
+          <w:rFonts w:ascii="Consolas" w:eastAsia="Times New Roman" w:hAnsi="Consolas" w:cs="Times New Roman"/>
+          <w:color w:val="F8F8F2"/>
+          <w:sz w:val="21"/>
+          <w:szCs w:val="21"/>
+          <w:lang w:eastAsia="pt-BR"/>
+        </w:rPr>
+        <w:t>        .</w:t>
+      </w:r>
+      <w:proofErr w:type="spellStart"/>
+      <w:r>
+        <w:rPr>
+          <w:rFonts w:ascii="Consolas" w:eastAsia="Times New Roman" w:hAnsi="Consolas" w:cs="Times New Roman"/>
+          <w:color w:val="50FA7B"/>
+          <w:sz w:val="21"/>
+          <w:szCs w:val="21"/>
+          <w:lang w:eastAsia="pt-BR"/>
+        </w:rPr>
+        <w:t>apply</w:t>
+      </w:r>
+      <w:proofErr w:type="spellEnd"/>
+      <w:r>
+        <w:rPr>
+          <w:rFonts w:ascii="Consolas" w:eastAsia="Times New Roman" w:hAnsi="Consolas" w:cs="Times New Roman"/>
+          <w:color w:val="F8F8F2"/>
+          <w:sz w:val="21"/>
+          <w:szCs w:val="21"/>
+          <w:lang w:eastAsia="pt-BR"/>
+        </w:rPr>
+        <w:t>(</w:t>
+      </w:r>
+      <w:r>
+        <w:rPr>
+          <w:rFonts w:ascii="Consolas" w:eastAsia="Times New Roman" w:hAnsi="Consolas" w:cs="Times New Roman"/>
+          <w:color w:val="E9F284"/>
+          <w:sz w:val="21"/>
+          <w:szCs w:val="21"/>
+          <w:lang w:eastAsia="pt-BR"/>
+        </w:rPr>
+        <w:t>"</w:t>
+      </w:r>
+      <w:proofErr w:type="spellStart"/>
+      <w:r>
+        <w:rPr>
+          <w:rFonts w:ascii="Consolas" w:eastAsia="Times New Roman" w:hAnsi="Consolas" w:cs="Times New Roman"/>
+          <w:color w:val="F1FA8C"/>
+          <w:sz w:val="21"/>
+          <w:szCs w:val="21"/>
+          <w:lang w:eastAsia="pt-BR"/>
+        </w:rPr>
+        <w:t>Generate</w:t>
+      </w:r>
+      <w:proofErr w:type="spellEnd"/>
+      <w:r>
+        <w:rPr>
+          <w:rFonts w:ascii="Consolas" w:eastAsia="Times New Roman" w:hAnsi="Consolas" w:cs="Times New Roman"/>
+          <w:color w:val="F1FA8C"/>
+          <w:sz w:val="21"/>
+          <w:szCs w:val="21"/>
+          <w:lang w:eastAsia="pt-BR"/>
+        </w:rPr>
+        <w:t xml:space="preserve"> </w:t>
+      </w:r>
+      <w:proofErr w:type="spellStart"/>
+      <w:r>
+        <w:rPr>
+          <w:rFonts w:ascii="Consolas" w:eastAsia="Times New Roman" w:hAnsi="Consolas" w:cs="Times New Roman"/>
+          <w:color w:val="F1FA8C"/>
+          <w:sz w:val="21"/>
+          <w:szCs w:val="21"/>
+          <w:lang w:eastAsia="pt-BR"/>
+        </w:rPr>
+        <w:t>anagrams</w:t>
+      </w:r>
+      <w:proofErr w:type="spellEnd"/>
+      <w:r>
+        <w:rPr>
+          <w:rFonts w:ascii="Consolas" w:eastAsia="Times New Roman" w:hAnsi="Consolas" w:cs="Times New Roman"/>
+          <w:color w:val="E9F284"/>
+          <w:sz w:val="21"/>
+          <w:szCs w:val="21"/>
+          <w:lang w:eastAsia="pt-BR"/>
+        </w:rPr>
+        <w:t>"</w:t>
+      </w:r>
+      <w:r>
+        <w:rPr>
+          <w:rFonts w:ascii="Consolas" w:eastAsia="Times New Roman" w:hAnsi="Consolas" w:cs="Times New Roman"/>
+          <w:color w:val="F8F8F2"/>
+          <w:sz w:val="21"/>
+          <w:szCs w:val="21"/>
+          <w:lang w:eastAsia="pt-BR"/>
+        </w:rPr>
+        <w:t xml:space="preserve">, </w:t>
+      </w:r>
+      <w:proofErr w:type="spellStart"/>
+      <w:r>
+        <w:rPr>
+          <w:rFonts w:ascii="Consolas" w:eastAsia="Times New Roman" w:hAnsi="Consolas" w:cs="Times New Roman"/>
+          <w:color w:val="F8F8F2"/>
+          <w:sz w:val="21"/>
+          <w:szCs w:val="21"/>
+          <w:lang w:eastAsia="pt-BR"/>
+        </w:rPr>
+        <w:t>ParDo.</w:t>
+      </w:r>
+      <w:r>
+        <w:rPr>
+          <w:rFonts w:ascii="Consolas" w:eastAsia="Times New Roman" w:hAnsi="Consolas" w:cs="Times New Roman"/>
+          <w:color w:val="50FA7B"/>
+          <w:sz w:val="21"/>
+          <w:szCs w:val="21"/>
+          <w:lang w:eastAsia="pt-BR"/>
+        </w:rPr>
+        <w:t>of</w:t>
+      </w:r>
+      <w:proofErr w:type="spellEnd"/>
+      <w:r>
+        <w:rPr>
+          <w:rFonts w:ascii="Consolas" w:eastAsia="Times New Roman" w:hAnsi="Consolas" w:cs="Times New Roman"/>
+          <w:color w:val="F8F8F2"/>
+          <w:sz w:val="21"/>
+          <w:szCs w:val="21"/>
+          <w:lang w:eastAsia="pt-BR"/>
+        </w:rPr>
+        <w:t>(</w:t>
+      </w:r>
+      <w:r>
+        <w:rPr>
+          <w:rFonts w:ascii="Consolas" w:eastAsia="Times New Roman" w:hAnsi="Consolas" w:cs="Times New Roman"/>
+          <w:b/>
+          <w:bCs/>
+          <w:color w:val="FF79C6"/>
+          <w:sz w:val="21"/>
+          <w:szCs w:val="21"/>
+          <w:highlight w:val="darkBlue"/>
+          <w:lang w:eastAsia="pt-BR"/>
+        </w:rPr>
+        <w:t>new</w:t>
+      </w:r>
+      <w:r>
+        <w:rPr>
+          <w:rFonts w:ascii="Consolas" w:eastAsia="Times New Roman" w:hAnsi="Consolas" w:cs="Times New Roman"/>
+          <w:color w:val="F8F8F2"/>
+          <w:sz w:val="21"/>
+          <w:szCs w:val="21"/>
+          <w:highlight w:val="darkBlue"/>
+          <w:lang w:eastAsia="pt-BR"/>
+        </w:rPr>
+        <w:t xml:space="preserve"> </w:t>
+      </w:r>
+      <w:proofErr w:type="spellStart"/>
+      <w:r>
+        <w:rPr>
+          <w:rFonts w:ascii="Consolas" w:eastAsia="Times New Roman" w:hAnsi="Consolas" w:cs="Times New Roman"/>
+          <w:color w:val="50FA7B"/>
+          <w:sz w:val="21"/>
+          <w:szCs w:val="21"/>
+          <w:highlight w:val="darkBlue"/>
+          <w:lang w:eastAsia="pt-BR"/>
+        </w:rPr>
+        <w:t>GenerateAnagramsFn</w:t>
+      </w:r>
+      <w:proofErr w:type="spellEnd"/>
+      <w:r>
+        <w:rPr>
+          <w:rFonts w:ascii="Consolas" w:eastAsia="Times New Roman" w:hAnsi="Consolas" w:cs="Times New Roman"/>
+          <w:color w:val="F8F8F2"/>
+          <w:sz w:val="21"/>
+          <w:szCs w:val="21"/>
+          <w:lang w:eastAsia="pt-BR"/>
+        </w:rPr>
+        <w:t>()))</w:t>
+      </w:r>
+    </w:p>
+    <w:p>
+      <w:pPr>
+        <w:shd w:val="clear" w:color="auto" w:fill="282A36"/>
+        <w:spacing w:after="0" w:line="285" w:lineRule="atLeast"/>
+        <w:rPr>
+          <w:rFonts w:ascii="Consolas" w:eastAsia="Times New Roman" w:hAnsi="Consolas" w:cs="Times New Roman"/>
+          <w:color w:val="F8F8F2"/>
+          <w:sz w:val="21"/>
+          <w:szCs w:val="21"/>
+          <w:lang w:eastAsia="pt-BR"/>
+        </w:rPr>
+      </w:pPr>
+      <w:r>
+        <w:rPr>
+          <w:rFonts w:ascii="Consolas" w:eastAsia="Times New Roman" w:hAnsi="Consolas" w:cs="Times New Roman"/>
+          <w:color w:val="F8F8F2"/>
+          <w:sz w:val="21"/>
+          <w:szCs w:val="21"/>
+          <w:lang w:eastAsia="pt-BR"/>
+        </w:rPr>
+        <w:t>        .</w:t>
+      </w:r>
+      <w:proofErr w:type="spellStart"/>
+      <w:r>
+        <w:rPr>
+          <w:rFonts w:ascii="Consolas" w:eastAsia="Times New Roman" w:hAnsi="Consolas" w:cs="Times New Roman"/>
+          <w:color w:val="50FA7B"/>
+          <w:sz w:val="21"/>
+          <w:szCs w:val="21"/>
+          <w:lang w:eastAsia="pt-BR"/>
+        </w:rPr>
+        <w:t>apply</w:t>
+      </w:r>
+      <w:proofErr w:type="spellEnd"/>
+      <w:r>
+        <w:rPr>
+          <w:rFonts w:ascii="Consolas" w:eastAsia="Times New Roman" w:hAnsi="Consolas" w:cs="Times New Roman"/>
+          <w:color w:val="F8F8F2"/>
+          <w:sz w:val="21"/>
+          <w:szCs w:val="21"/>
+          <w:lang w:eastAsia="pt-BR"/>
+        </w:rPr>
+        <w:t>(</w:t>
+      </w:r>
+      <w:r>
+        <w:rPr>
+          <w:rFonts w:ascii="Consolas" w:eastAsia="Times New Roman" w:hAnsi="Consolas" w:cs="Times New Roman"/>
+          <w:color w:val="E9F284"/>
+          <w:sz w:val="21"/>
+          <w:szCs w:val="21"/>
+          <w:lang w:eastAsia="pt-BR"/>
+        </w:rPr>
+        <w:t>"</w:t>
+      </w:r>
+      <w:proofErr w:type="spellStart"/>
+      <w:r>
+        <w:rPr>
+          <w:rFonts w:ascii="Consolas" w:eastAsia="Times New Roman" w:hAnsi="Consolas" w:cs="Times New Roman"/>
+          <w:color w:val="F1FA8C"/>
+          <w:sz w:val="21"/>
+          <w:szCs w:val="21"/>
+          <w:lang w:eastAsia="pt-BR"/>
+        </w:rPr>
+        <w:t>Count</w:t>
+      </w:r>
+      <w:proofErr w:type="spellEnd"/>
+      <w:r>
+        <w:rPr>
+          <w:rFonts w:ascii="Consolas" w:eastAsia="Times New Roman" w:hAnsi="Consolas" w:cs="Times New Roman"/>
+          <w:color w:val="F1FA8C"/>
+          <w:sz w:val="21"/>
+          <w:szCs w:val="21"/>
+          <w:lang w:eastAsia="pt-BR"/>
+        </w:rPr>
+        <w:t xml:space="preserve"> words</w:t>
+      </w:r>
+      <w:r>
+        <w:rPr>
+          <w:rFonts w:ascii="Consolas" w:eastAsia="Times New Roman" w:hAnsi="Consolas" w:cs="Times New Roman"/>
+          <w:color w:val="E9F284"/>
+          <w:sz w:val="21"/>
+          <w:szCs w:val="21"/>
+          <w:lang w:eastAsia="pt-BR"/>
+        </w:rPr>
+        <w:t>"</w:t>
+      </w:r>
+      <w:r>
+        <w:rPr>
+          <w:rFonts w:ascii="Consolas" w:eastAsia="Times New Roman" w:hAnsi="Consolas" w:cs="Times New Roman"/>
+          <w:color w:val="F8F8F2"/>
+          <w:sz w:val="21"/>
+          <w:szCs w:val="21"/>
+          <w:lang w:eastAsia="pt-BR"/>
+        </w:rPr>
+        <w:t xml:space="preserve">, </w:t>
+      </w:r>
+      <w:proofErr w:type="spellStart"/>
+      <w:r>
+        <w:rPr>
+          <w:rFonts w:ascii="Consolas" w:eastAsia="Times New Roman" w:hAnsi="Consolas" w:cs="Times New Roman"/>
+          <w:color w:val="F8F8F2"/>
+          <w:sz w:val="21"/>
+          <w:szCs w:val="21"/>
+          <w:lang w:eastAsia="pt-BR"/>
+        </w:rPr>
+        <w:t>Count.</w:t>
+      </w:r>
+      <w:r>
+        <w:rPr>
+          <w:rFonts w:ascii="Consolas" w:eastAsia="Times New Roman" w:hAnsi="Consolas" w:cs="Times New Roman"/>
+          <w:color w:val="50FA7B"/>
+          <w:sz w:val="21"/>
+          <w:szCs w:val="21"/>
+          <w:lang w:eastAsia="pt-BR"/>
+        </w:rPr>
+        <w:t>perElement</w:t>
+      </w:r>
+      <w:proofErr w:type="spellEnd"/>
+      <w:r>
+        <w:rPr>
+          <w:rFonts w:ascii="Consolas" w:eastAsia="Times New Roman" w:hAnsi="Consolas" w:cs="Times New Roman"/>
+          <w:color w:val="F8F8F2"/>
+          <w:sz w:val="21"/>
+          <w:szCs w:val="21"/>
+          <w:lang w:eastAsia="pt-BR"/>
+        </w:rPr>
+        <w:t>());</w:t>
+      </w:r>
+    </w:p>
+    <w:p/>
+    <w:p>
+      <w:r>
+        <w:t xml:space="preserve">O teste unitário com Apache </w:t>
+      </w:r>
+      <w:proofErr w:type="spellStart"/>
+      <w:r>
+        <w:t>Beam</w:t>
+      </w:r>
+      <w:proofErr w:type="spellEnd"/>
+      <w:r>
+        <w:t xml:space="preserve"> funciona com a utilização da função </w:t>
+      </w:r>
+      <w:proofErr w:type="spellStart"/>
+      <w:r>
+        <w:t>Create</w:t>
+      </w:r>
+      <w:proofErr w:type="spellEnd"/>
+      <w:r>
+        <w:t xml:space="preserve"> para criar o objetivo de teste </w:t>
+      </w:r>
+      <w:r>
+        <w:t xml:space="preserve">que é passado para o objeto </w:t>
+      </w:r>
+      <w:proofErr w:type="spellStart"/>
+      <w:r>
+        <w:t>DoFn</w:t>
+      </w:r>
+      <w:proofErr w:type="spellEnd"/>
+      <w:r>
+        <w:t xml:space="preserve">. Ao utilizar o </w:t>
+      </w:r>
+      <w:proofErr w:type="spellStart"/>
+      <w:r>
+        <w:t>PAsset</w:t>
+      </w:r>
+      <w:proofErr w:type="spellEnd"/>
+      <w:r>
+        <w:t xml:space="preserve"> </w:t>
+      </w:r>
+      <w:r>
+        <w:t xml:space="preserve">é possível verificar se o conteúdo do </w:t>
+      </w:r>
+      <w:proofErr w:type="spellStart"/>
+      <w:r>
+        <w:t>PCollection</w:t>
+      </w:r>
+      <w:proofErr w:type="spellEnd"/>
+      <w:r>
+        <w:t xml:space="preserve"> está correto. Segue abaixo um exemplo.</w:t>
+      </w:r>
+    </w:p>
+    <w:p>
+      <w:pPr>
+        <w:shd w:val="clear" w:color="auto" w:fill="282A36"/>
+        <w:spacing w:after="0" w:line="285" w:lineRule="atLeast"/>
+        <w:rPr>
+          <w:rFonts w:ascii="Consolas" w:eastAsia="Times New Roman" w:hAnsi="Consolas" w:cs="Times New Roman"/>
+          <w:color w:val="F8F8F2"/>
+          <w:sz w:val="21"/>
+          <w:szCs w:val="21"/>
+          <w:lang w:eastAsia="pt-BR"/>
+        </w:rPr>
+      </w:pPr>
+      <w:r>
+        <w:rPr>
+          <w:rFonts w:ascii="Consolas" w:eastAsia="Times New Roman" w:hAnsi="Consolas" w:cs="Times New Roman"/>
+          <w:color w:val="F8F8F2"/>
+          <w:sz w:val="21"/>
+          <w:szCs w:val="21"/>
+          <w:lang w:eastAsia="pt-BR"/>
+        </w:rPr>
+        <w:t>@</w:t>
+      </w:r>
+      <w:r>
+        <w:rPr>
+          <w:rFonts w:ascii="Consolas" w:eastAsia="Times New Roman" w:hAnsi="Consolas" w:cs="Times New Roman"/>
+          <w:i/>
+          <w:iCs/>
+          <w:color w:val="8BE9FD"/>
+          <w:sz w:val="21"/>
+          <w:szCs w:val="21"/>
+          <w:lang w:eastAsia="pt-BR"/>
+        </w:rPr>
+        <w:t>Rule</w:t>
+      </w:r>
+    </w:p>
+    <w:p>
+      <w:pPr>
+        <w:shd w:val="clear" w:color="auto" w:fill="282A36"/>
+        <w:spacing w:after="0" w:line="285" w:lineRule="atLeast"/>
+        <w:rPr>
+          <w:rFonts w:ascii="Consolas" w:eastAsia="Times New Roman" w:hAnsi="Consolas" w:cs="Times New Roman"/>
+          <w:color w:val="F8F8F2"/>
+          <w:sz w:val="21"/>
+          <w:szCs w:val="21"/>
+          <w:lang w:eastAsia="pt-BR"/>
+        </w:rPr>
+      </w:pPr>
+      <w:proofErr w:type="spellStart"/>
+      <w:r>
+        <w:rPr>
+          <w:rFonts w:ascii="Consolas" w:eastAsia="Times New Roman" w:hAnsi="Consolas" w:cs="Times New Roman"/>
+          <w:color w:val="FF79C6"/>
+          <w:sz w:val="21"/>
+          <w:szCs w:val="21"/>
+          <w:lang w:eastAsia="pt-BR"/>
+        </w:rPr>
+        <w:t>public</w:t>
+      </w:r>
+      <w:proofErr w:type="spellEnd"/>
+      <w:r>
+        <w:rPr>
+          <w:rFonts w:ascii="Consolas" w:eastAsia="Times New Roman" w:hAnsi="Consolas" w:cs="Times New Roman"/>
+          <w:color w:val="F8F8F2"/>
+          <w:sz w:val="21"/>
+          <w:szCs w:val="21"/>
+          <w:lang w:eastAsia="pt-BR"/>
+        </w:rPr>
+        <w:t xml:space="preserve"> </w:t>
+      </w:r>
+      <w:r>
+        <w:rPr>
+          <w:rFonts w:ascii="Consolas" w:eastAsia="Times New Roman" w:hAnsi="Consolas" w:cs="Times New Roman"/>
+          <w:color w:val="FF79C6"/>
+          <w:sz w:val="21"/>
+          <w:szCs w:val="21"/>
+          <w:lang w:eastAsia="pt-BR"/>
+        </w:rPr>
+        <w:t>final</w:t>
+      </w:r>
+      <w:r>
+        <w:rPr>
+          <w:rFonts w:ascii="Consolas" w:eastAsia="Times New Roman" w:hAnsi="Consolas" w:cs="Times New Roman"/>
+          <w:color w:val="F8F8F2"/>
+          <w:sz w:val="21"/>
+          <w:szCs w:val="21"/>
+          <w:lang w:eastAsia="pt-BR"/>
+        </w:rPr>
+        <w:t xml:space="preserve"> </w:t>
+      </w:r>
+      <w:proofErr w:type="spellStart"/>
+      <w:r>
+        <w:rPr>
+          <w:rFonts w:ascii="Consolas" w:eastAsia="Times New Roman" w:hAnsi="Consolas" w:cs="Times New Roman"/>
+          <w:color w:val="FF79C6"/>
+          <w:sz w:val="21"/>
+          <w:szCs w:val="21"/>
+          <w:lang w:eastAsia="pt-BR"/>
+        </w:rPr>
+        <w:t>transient</w:t>
+      </w:r>
+      <w:proofErr w:type="spellEnd"/>
+      <w:r>
+        <w:rPr>
+          <w:rFonts w:ascii="Consolas" w:eastAsia="Times New Roman" w:hAnsi="Consolas" w:cs="Times New Roman"/>
+          <w:color w:val="F8F8F2"/>
+          <w:sz w:val="21"/>
+          <w:szCs w:val="21"/>
+          <w:lang w:eastAsia="pt-BR"/>
+        </w:rPr>
+        <w:t xml:space="preserve"> </w:t>
+      </w:r>
+      <w:proofErr w:type="spellStart"/>
+      <w:r>
+        <w:rPr>
+          <w:rFonts w:ascii="Consolas" w:eastAsia="Times New Roman" w:hAnsi="Consolas" w:cs="Times New Roman"/>
+          <w:i/>
+          <w:iCs/>
+          <w:color w:val="8BE9FD"/>
+          <w:sz w:val="21"/>
+          <w:szCs w:val="21"/>
+          <w:lang w:eastAsia="pt-BR"/>
+        </w:rPr>
+        <w:t>TestPipeline</w:t>
+      </w:r>
+      <w:proofErr w:type="spellEnd"/>
+      <w:r>
+        <w:rPr>
+          <w:rFonts w:ascii="Consolas" w:eastAsia="Times New Roman" w:hAnsi="Consolas" w:cs="Times New Roman"/>
+          <w:color w:val="F8F8F2"/>
+          <w:sz w:val="21"/>
+          <w:szCs w:val="21"/>
+          <w:lang w:eastAsia="pt-BR"/>
+        </w:rPr>
+        <w:t xml:space="preserve"> p </w:t>
+      </w:r>
+      <w:r>
+        <w:rPr>
+          <w:rFonts w:ascii="Consolas" w:eastAsia="Times New Roman" w:hAnsi="Consolas" w:cs="Times New Roman"/>
+          <w:color w:val="FF79C6"/>
+          <w:sz w:val="21"/>
+          <w:szCs w:val="21"/>
+          <w:lang w:eastAsia="pt-BR"/>
+        </w:rPr>
+        <w:t>=</w:t>
+      </w:r>
+      <w:r>
+        <w:rPr>
+          <w:rFonts w:ascii="Consolas" w:eastAsia="Times New Roman" w:hAnsi="Consolas" w:cs="Times New Roman"/>
+          <w:color w:val="F8F8F2"/>
+          <w:sz w:val="21"/>
+          <w:szCs w:val="21"/>
+          <w:lang w:eastAsia="pt-BR"/>
+        </w:rPr>
+        <w:t xml:space="preserve"> </w:t>
+      </w:r>
+      <w:proofErr w:type="spellStart"/>
+      <w:r>
+        <w:rPr>
+          <w:rFonts w:ascii="Consolas" w:eastAsia="Times New Roman" w:hAnsi="Consolas" w:cs="Times New Roman"/>
+          <w:color w:val="F8F8F2"/>
+          <w:sz w:val="21"/>
+          <w:szCs w:val="21"/>
+          <w:lang w:eastAsia="pt-BR"/>
+        </w:rPr>
+        <w:t>TestPipeline.</w:t>
+      </w:r>
+      <w:r>
+        <w:rPr>
+          <w:rFonts w:ascii="Consolas" w:eastAsia="Times New Roman" w:hAnsi="Consolas" w:cs="Times New Roman"/>
+          <w:color w:val="50FA7B"/>
+          <w:sz w:val="21"/>
+          <w:szCs w:val="21"/>
+          <w:lang w:eastAsia="pt-BR"/>
+        </w:rPr>
+        <w:t>create</w:t>
+      </w:r>
+      <w:proofErr w:type="spellEnd"/>
+      <w:r>
+        <w:rPr>
+          <w:rFonts w:ascii="Consolas" w:eastAsia="Times New Roman" w:hAnsi="Consolas" w:cs="Times New Roman"/>
+          <w:color w:val="F8F8F2"/>
+          <w:sz w:val="21"/>
+          <w:szCs w:val="21"/>
+          <w:lang w:eastAsia="pt-BR"/>
+        </w:rPr>
+        <w:t>();</w:t>
+      </w:r>
+    </w:p>
+    <w:p>
+      <w:pPr>
+        <w:shd w:val="clear" w:color="auto" w:fill="282A36"/>
+        <w:spacing w:after="0" w:line="285" w:lineRule="atLeast"/>
+        <w:rPr>
+          <w:rFonts w:ascii="Consolas" w:eastAsia="Times New Roman" w:hAnsi="Consolas" w:cs="Times New Roman"/>
+          <w:color w:val="F8F8F2"/>
+          <w:sz w:val="21"/>
+          <w:szCs w:val="21"/>
+          <w:lang w:eastAsia="pt-BR"/>
+        </w:rPr>
+      </w:pPr>
+    </w:p>
+    <w:p>
+      <w:pPr>
+        <w:shd w:val="clear" w:color="auto" w:fill="282A36"/>
+        <w:spacing w:after="0" w:line="285" w:lineRule="atLeast"/>
+        <w:rPr>
+          <w:rFonts w:ascii="Consolas" w:eastAsia="Times New Roman" w:hAnsi="Consolas" w:cs="Times New Roman"/>
+          <w:color w:val="F8F8F2"/>
+          <w:sz w:val="21"/>
+          <w:szCs w:val="21"/>
+          <w:lang w:eastAsia="pt-BR"/>
+        </w:rPr>
+      </w:pPr>
+      <w:r>
+        <w:rPr>
+          <w:rFonts w:ascii="Consolas" w:eastAsia="Times New Roman" w:hAnsi="Consolas" w:cs="Times New Roman"/>
+          <w:color w:val="F8F8F2"/>
+          <w:sz w:val="21"/>
+          <w:szCs w:val="21"/>
+          <w:lang w:eastAsia="pt-BR"/>
+        </w:rPr>
+        <w:t>@</w:t>
+      </w:r>
+      <w:r>
+        <w:rPr>
+          <w:rFonts w:ascii="Consolas" w:eastAsia="Times New Roman" w:hAnsi="Consolas" w:cs="Times New Roman"/>
+          <w:i/>
+          <w:iCs/>
+          <w:color w:val="8BE9FD"/>
+          <w:sz w:val="21"/>
+          <w:szCs w:val="21"/>
+          <w:lang w:eastAsia="pt-BR"/>
+        </w:rPr>
+        <w:t>Test</w:t>
+      </w:r>
+    </w:p>
+    <w:p>
+      <w:pPr>
+        <w:shd w:val="clear" w:color="auto" w:fill="282A36"/>
+        <w:spacing w:after="0" w:line="285" w:lineRule="atLeast"/>
+        <w:rPr>
+          <w:rFonts w:ascii="Consolas" w:eastAsia="Times New Roman" w:hAnsi="Consolas" w:cs="Times New Roman"/>
+          <w:color w:val="F8F8F2"/>
+          <w:sz w:val="21"/>
+          <w:szCs w:val="21"/>
+          <w:lang w:eastAsia="pt-BR"/>
+        </w:rPr>
+      </w:pPr>
+      <w:r>
+        <w:rPr>
+          <w:rFonts w:ascii="Consolas" w:eastAsia="Times New Roman" w:hAnsi="Consolas" w:cs="Times New Roman"/>
+          <w:color w:val="F8F8F2"/>
+          <w:sz w:val="21"/>
+          <w:szCs w:val="21"/>
+          <w:lang w:eastAsia="pt-BR"/>
+        </w:rPr>
+        <w:t>@</w:t>
+      </w:r>
+      <w:r>
+        <w:rPr>
+          <w:rFonts w:ascii="Consolas" w:eastAsia="Times New Roman" w:hAnsi="Consolas" w:cs="Times New Roman"/>
+          <w:i/>
+          <w:iCs/>
+          <w:color w:val="8BE9FD"/>
+          <w:sz w:val="21"/>
+          <w:szCs w:val="21"/>
+          <w:lang w:eastAsia="pt-BR"/>
+        </w:rPr>
+        <w:t>Category</w:t>
+      </w:r>
+      <w:r>
+        <w:rPr>
+          <w:rFonts w:ascii="Consolas" w:eastAsia="Times New Roman" w:hAnsi="Consolas" w:cs="Times New Roman"/>
+          <w:color w:val="F8F8F2"/>
+          <w:sz w:val="21"/>
+          <w:szCs w:val="21"/>
+          <w:lang w:eastAsia="pt-BR"/>
+        </w:rPr>
+        <w:t>(NeedsRunner.class)</w:t>
+      </w:r>
+    </w:p>
+    <w:p>
+      <w:pPr>
+        <w:shd w:val="clear" w:color="auto" w:fill="282A36"/>
+        <w:spacing w:after="0" w:line="285" w:lineRule="atLeast"/>
+        <w:rPr>
+          <w:rFonts w:ascii="Consolas" w:eastAsia="Times New Roman" w:hAnsi="Consolas" w:cs="Times New Roman"/>
+          <w:color w:val="F8F8F2"/>
+          <w:sz w:val="21"/>
+          <w:szCs w:val="21"/>
+          <w:lang w:eastAsia="pt-BR"/>
+        </w:rPr>
+      </w:pPr>
+      <w:proofErr w:type="spellStart"/>
+      <w:r>
+        <w:rPr>
+          <w:rFonts w:ascii="Consolas" w:eastAsia="Times New Roman" w:hAnsi="Consolas" w:cs="Times New Roman"/>
+          <w:color w:val="FF79C6"/>
+          <w:sz w:val="21"/>
+          <w:szCs w:val="21"/>
+          <w:lang w:eastAsia="pt-BR"/>
+        </w:rPr>
+        <w:t>public</w:t>
+      </w:r>
+      <w:proofErr w:type="spellEnd"/>
+      <w:r>
+        <w:rPr>
+          <w:rFonts w:ascii="Consolas" w:eastAsia="Times New Roman" w:hAnsi="Consolas" w:cs="Times New Roman"/>
+          <w:color w:val="F8F8F2"/>
+          <w:sz w:val="21"/>
+          <w:szCs w:val="21"/>
+          <w:lang w:eastAsia="pt-BR"/>
+        </w:rPr>
+        <w:t xml:space="preserve"> </w:t>
+      </w:r>
+      <w:proofErr w:type="spellStart"/>
+      <w:r>
+        <w:rPr>
+          <w:rFonts w:ascii="Consolas" w:eastAsia="Times New Roman" w:hAnsi="Consolas" w:cs="Times New Roman"/>
+          <w:i/>
+          <w:iCs/>
+          <w:color w:val="8BE9FD"/>
+          <w:sz w:val="21"/>
+          <w:szCs w:val="21"/>
+          <w:lang w:eastAsia="pt-BR"/>
+        </w:rPr>
+        <w:t>void</w:t>
+      </w:r>
+      <w:proofErr w:type="spellEnd"/>
+      <w:r>
+        <w:rPr>
+          <w:rFonts w:ascii="Consolas" w:eastAsia="Times New Roman" w:hAnsi="Consolas" w:cs="Times New Roman"/>
+          <w:color w:val="F8F8F2"/>
+          <w:sz w:val="21"/>
+          <w:szCs w:val="21"/>
+          <w:lang w:eastAsia="pt-BR"/>
+        </w:rPr>
+        <w:t xml:space="preserve"> </w:t>
+      </w:r>
+      <w:proofErr w:type="spellStart"/>
+      <w:r>
+        <w:rPr>
+          <w:rFonts w:ascii="Consolas" w:eastAsia="Times New Roman" w:hAnsi="Consolas" w:cs="Times New Roman"/>
+          <w:color w:val="50FA7B"/>
+          <w:sz w:val="21"/>
+          <w:szCs w:val="21"/>
+          <w:lang w:eastAsia="pt-BR"/>
+        </w:rPr>
+        <w:t>testGenerateAnagramsFn</w:t>
+      </w:r>
+      <w:proofErr w:type="spellEnd"/>
+      <w:r>
+        <w:rPr>
+          <w:rFonts w:ascii="Consolas" w:eastAsia="Times New Roman" w:hAnsi="Consolas" w:cs="Times New Roman"/>
+          <w:color w:val="F8F8F2"/>
+          <w:sz w:val="21"/>
+          <w:szCs w:val="21"/>
+          <w:lang w:eastAsia="pt-BR"/>
+        </w:rPr>
+        <w:t>() {</w:t>
+      </w:r>
+    </w:p>
+    <w:p>
+      <w:pPr>
+        <w:shd w:val="clear" w:color="auto" w:fill="282A36"/>
+        <w:spacing w:after="0" w:line="285" w:lineRule="atLeast"/>
+        <w:rPr>
+          <w:rFonts w:ascii="Consolas" w:eastAsia="Times New Roman" w:hAnsi="Consolas" w:cs="Times New Roman"/>
+          <w:color w:val="F8F8F2"/>
+          <w:sz w:val="21"/>
+          <w:szCs w:val="21"/>
+          <w:lang w:eastAsia="pt-BR"/>
+        </w:rPr>
+      </w:pPr>
+      <w:r>
+        <w:rPr>
+          <w:rFonts w:ascii="Consolas" w:eastAsia="Times New Roman" w:hAnsi="Consolas" w:cs="Times New Roman"/>
+          <w:color w:val="F8F8F2"/>
+          <w:sz w:val="21"/>
+          <w:szCs w:val="21"/>
+          <w:lang w:eastAsia="pt-BR"/>
+        </w:rPr>
+        <w:t xml:space="preserve">    </w:t>
+      </w:r>
+      <w:r>
+        <w:rPr>
+          <w:rFonts w:ascii="Consolas" w:eastAsia="Times New Roman" w:hAnsi="Consolas" w:cs="Times New Roman"/>
+          <w:color w:val="6272A4"/>
+          <w:sz w:val="21"/>
+          <w:szCs w:val="21"/>
+          <w:lang w:eastAsia="pt-BR"/>
+        </w:rPr>
+        <w:t xml:space="preserve">// </w:t>
+      </w:r>
+      <w:proofErr w:type="spellStart"/>
+      <w:r>
+        <w:rPr>
+          <w:rFonts w:ascii="Consolas" w:eastAsia="Times New Roman" w:hAnsi="Consolas" w:cs="Times New Roman"/>
+          <w:color w:val="6272A4"/>
+          <w:sz w:val="21"/>
+          <w:szCs w:val="21"/>
+          <w:lang w:eastAsia="pt-BR"/>
+        </w:rPr>
+        <w:t>Create</w:t>
+      </w:r>
+      <w:proofErr w:type="spellEnd"/>
+      <w:r>
+        <w:rPr>
+          <w:rFonts w:ascii="Consolas" w:eastAsia="Times New Roman" w:hAnsi="Consolas" w:cs="Times New Roman"/>
+          <w:color w:val="6272A4"/>
+          <w:sz w:val="21"/>
+          <w:szCs w:val="21"/>
+          <w:lang w:eastAsia="pt-BR"/>
+        </w:rPr>
+        <w:t xml:space="preserve"> </w:t>
+      </w:r>
+      <w:proofErr w:type="spellStart"/>
+      <w:r>
+        <w:rPr>
+          <w:rFonts w:ascii="Consolas" w:eastAsia="Times New Roman" w:hAnsi="Consolas" w:cs="Times New Roman"/>
+          <w:color w:val="6272A4"/>
+          <w:sz w:val="21"/>
+          <w:szCs w:val="21"/>
+          <w:lang w:eastAsia="pt-BR"/>
+        </w:rPr>
+        <w:t>the</w:t>
+      </w:r>
+      <w:proofErr w:type="spellEnd"/>
+      <w:r>
+        <w:rPr>
+          <w:rFonts w:ascii="Consolas" w:eastAsia="Times New Roman" w:hAnsi="Consolas" w:cs="Times New Roman"/>
+          <w:color w:val="6272A4"/>
+          <w:sz w:val="21"/>
+          <w:szCs w:val="21"/>
+          <w:lang w:eastAsia="pt-BR"/>
+        </w:rPr>
+        <w:t xml:space="preserve"> </w:t>
+      </w:r>
+      <w:proofErr w:type="spellStart"/>
+      <w:r>
+        <w:rPr>
+          <w:rFonts w:ascii="Consolas" w:eastAsia="Times New Roman" w:hAnsi="Consolas" w:cs="Times New Roman"/>
+          <w:color w:val="6272A4"/>
+          <w:sz w:val="21"/>
+          <w:szCs w:val="21"/>
+          <w:lang w:eastAsia="pt-BR"/>
+        </w:rPr>
+        <w:t>test</w:t>
+      </w:r>
+      <w:proofErr w:type="spellEnd"/>
+      <w:r>
+        <w:rPr>
+          <w:rFonts w:ascii="Consolas" w:eastAsia="Times New Roman" w:hAnsi="Consolas" w:cs="Times New Roman"/>
+          <w:color w:val="6272A4"/>
+          <w:sz w:val="21"/>
+          <w:szCs w:val="21"/>
+          <w:lang w:eastAsia="pt-BR"/>
+        </w:rPr>
+        <w:t xml:space="preserve"> input</w:t>
+      </w:r>
+    </w:p>
+    <w:p>
+      <w:pPr>
+        <w:shd w:val="clear" w:color="auto" w:fill="282A36"/>
+        <w:spacing w:after="0" w:line="285" w:lineRule="atLeast"/>
+        <w:rPr>
+          <w:rFonts w:ascii="Consolas" w:eastAsia="Times New Roman" w:hAnsi="Consolas" w:cs="Times New Roman"/>
+          <w:color w:val="F8F8F2"/>
+          <w:sz w:val="21"/>
+          <w:szCs w:val="21"/>
+          <w:lang w:eastAsia="pt-BR"/>
+        </w:rPr>
+      </w:pPr>
+      <w:r>
+        <w:rPr>
+          <w:rFonts w:ascii="Consolas" w:eastAsia="Times New Roman" w:hAnsi="Consolas" w:cs="Times New Roman"/>
+          <w:color w:val="F8F8F2"/>
+          <w:sz w:val="21"/>
+          <w:szCs w:val="21"/>
+          <w:lang w:eastAsia="pt-BR"/>
+        </w:rPr>
+        <w:t xml:space="preserve">    </w:t>
+      </w:r>
+      <w:proofErr w:type="spellStart"/>
+      <w:r>
+        <w:rPr>
+          <w:rFonts w:ascii="Consolas" w:eastAsia="Times New Roman" w:hAnsi="Consolas" w:cs="Times New Roman"/>
+          <w:i/>
+          <w:iCs/>
+          <w:color w:val="8BE9FD"/>
+          <w:sz w:val="21"/>
+          <w:szCs w:val="21"/>
+          <w:lang w:eastAsia="pt-BR"/>
+        </w:rPr>
+        <w:t>PCollection</w:t>
+      </w:r>
+      <w:proofErr w:type="spellEnd"/>
+      <w:r>
+        <w:rPr>
+          <w:rFonts w:ascii="Consolas" w:eastAsia="Times New Roman" w:hAnsi="Consolas" w:cs="Times New Roman"/>
+          <w:color w:val="F8F8F2"/>
+          <w:sz w:val="21"/>
+          <w:szCs w:val="21"/>
+          <w:lang w:eastAsia="pt-BR"/>
+        </w:rPr>
+        <w:t>&lt;</w:t>
+      </w:r>
+      <w:proofErr w:type="spellStart"/>
+      <w:r>
+        <w:rPr>
+          <w:rFonts w:ascii="Consolas" w:eastAsia="Times New Roman" w:hAnsi="Consolas" w:cs="Times New Roman"/>
+          <w:color w:val="F8F8F2"/>
+          <w:sz w:val="21"/>
+          <w:szCs w:val="21"/>
+          <w:lang w:eastAsia="pt-BR"/>
+        </w:rPr>
+        <w:t>String</w:t>
+      </w:r>
+      <w:proofErr w:type="spellEnd"/>
+      <w:r>
+        <w:rPr>
+          <w:rFonts w:ascii="Consolas" w:eastAsia="Times New Roman" w:hAnsi="Consolas" w:cs="Times New Roman"/>
+          <w:color w:val="F8F8F2"/>
+          <w:sz w:val="21"/>
+          <w:szCs w:val="21"/>
+          <w:lang w:eastAsia="pt-BR"/>
+        </w:rPr>
+        <w:t xml:space="preserve">&gt; words </w:t>
+      </w:r>
+      <w:r>
+        <w:rPr>
+          <w:rFonts w:ascii="Consolas" w:eastAsia="Times New Roman" w:hAnsi="Consolas" w:cs="Times New Roman"/>
+          <w:color w:val="FF79C6"/>
+          <w:sz w:val="21"/>
+          <w:szCs w:val="21"/>
+          <w:lang w:eastAsia="pt-BR"/>
+        </w:rPr>
+        <w:t>=</w:t>
+      </w:r>
+      <w:r>
+        <w:rPr>
+          <w:rFonts w:ascii="Consolas" w:eastAsia="Times New Roman" w:hAnsi="Consolas" w:cs="Times New Roman"/>
+          <w:color w:val="F8F8F2"/>
+          <w:sz w:val="21"/>
+          <w:szCs w:val="21"/>
+          <w:lang w:eastAsia="pt-BR"/>
+        </w:rPr>
+        <w:t xml:space="preserve"> </w:t>
+      </w:r>
+      <w:proofErr w:type="spellStart"/>
+      <w:r>
+        <w:rPr>
+          <w:rFonts w:ascii="Consolas" w:eastAsia="Times New Roman" w:hAnsi="Consolas" w:cs="Times New Roman"/>
+          <w:color w:val="F8F8F2"/>
+          <w:sz w:val="21"/>
+          <w:szCs w:val="21"/>
+          <w:lang w:eastAsia="pt-BR"/>
+        </w:rPr>
+        <w:t>p.</w:t>
+      </w:r>
+      <w:r>
+        <w:rPr>
+          <w:rFonts w:ascii="Consolas" w:eastAsia="Times New Roman" w:hAnsi="Consolas" w:cs="Times New Roman"/>
+          <w:color w:val="50FA7B"/>
+          <w:sz w:val="21"/>
+          <w:szCs w:val="21"/>
+          <w:lang w:eastAsia="pt-BR"/>
+        </w:rPr>
+        <w:t>apply</w:t>
+      </w:r>
+      <w:proofErr w:type="spellEnd"/>
+      <w:r>
+        <w:rPr>
+          <w:rFonts w:ascii="Consolas" w:eastAsia="Times New Roman" w:hAnsi="Consolas" w:cs="Times New Roman"/>
+          <w:color w:val="F8F8F2"/>
+          <w:sz w:val="21"/>
+          <w:szCs w:val="21"/>
+          <w:lang w:eastAsia="pt-BR"/>
+        </w:rPr>
+        <w:t>(</w:t>
+      </w:r>
+      <w:proofErr w:type="spellStart"/>
+      <w:r>
+        <w:rPr>
+          <w:rFonts w:ascii="Consolas" w:eastAsia="Times New Roman" w:hAnsi="Consolas" w:cs="Times New Roman"/>
+          <w:color w:val="F8F8F2"/>
+          <w:sz w:val="21"/>
+          <w:szCs w:val="21"/>
+          <w:lang w:eastAsia="pt-BR"/>
+        </w:rPr>
+        <w:t>Create.</w:t>
+      </w:r>
+      <w:r>
+        <w:rPr>
+          <w:rFonts w:ascii="Consolas" w:eastAsia="Times New Roman" w:hAnsi="Consolas" w:cs="Times New Roman"/>
+          <w:color w:val="50FA7B"/>
+          <w:sz w:val="21"/>
+          <w:szCs w:val="21"/>
+          <w:lang w:eastAsia="pt-BR"/>
+        </w:rPr>
+        <w:t>of</w:t>
+      </w:r>
+      <w:proofErr w:type="spellEnd"/>
+      <w:r>
+        <w:rPr>
+          <w:rFonts w:ascii="Consolas" w:eastAsia="Times New Roman" w:hAnsi="Consolas" w:cs="Times New Roman"/>
+          <w:color w:val="F8F8F2"/>
+          <w:sz w:val="21"/>
+          <w:szCs w:val="21"/>
+          <w:lang w:eastAsia="pt-BR"/>
+        </w:rPr>
+        <w:t>(</w:t>
+      </w:r>
+      <w:r>
+        <w:rPr>
+          <w:rFonts w:ascii="Consolas" w:eastAsia="Times New Roman" w:hAnsi="Consolas" w:cs="Times New Roman"/>
+          <w:color w:val="E9F284"/>
+          <w:sz w:val="21"/>
+          <w:szCs w:val="21"/>
+          <w:lang w:eastAsia="pt-BR"/>
+        </w:rPr>
+        <w:t>"</w:t>
+      </w:r>
+      <w:r>
+        <w:rPr>
+          <w:rFonts w:ascii="Consolas" w:eastAsia="Times New Roman" w:hAnsi="Consolas" w:cs="Times New Roman"/>
+          <w:color w:val="F1FA8C"/>
+          <w:sz w:val="21"/>
+          <w:szCs w:val="21"/>
+          <w:lang w:eastAsia="pt-BR"/>
+        </w:rPr>
+        <w:t>friend</w:t>
+      </w:r>
+      <w:r>
+        <w:rPr>
+          <w:rFonts w:ascii="Consolas" w:eastAsia="Times New Roman" w:hAnsi="Consolas" w:cs="Times New Roman"/>
+          <w:color w:val="E9F284"/>
+          <w:sz w:val="21"/>
+          <w:szCs w:val="21"/>
+          <w:lang w:eastAsia="pt-BR"/>
+        </w:rPr>
+        <w:t>"</w:t>
+      </w:r>
+      <w:r>
+        <w:rPr>
+          <w:rFonts w:ascii="Consolas" w:eastAsia="Times New Roman" w:hAnsi="Consolas" w:cs="Times New Roman"/>
+          <w:color w:val="F8F8F2"/>
+          <w:sz w:val="21"/>
+          <w:szCs w:val="21"/>
+          <w:lang w:eastAsia="pt-BR"/>
+        </w:rPr>
+        <w:t>));</w:t>
+      </w:r>
+    </w:p>
+    <w:p>
+      <w:pPr>
+        <w:shd w:val="clear" w:color="auto" w:fill="282A36"/>
+        <w:spacing w:after="0" w:line="285" w:lineRule="atLeast"/>
+        <w:rPr>
+          <w:rFonts w:ascii="Consolas" w:eastAsia="Times New Roman" w:hAnsi="Consolas" w:cs="Times New Roman"/>
+          <w:color w:val="F8F8F2"/>
+          <w:sz w:val="21"/>
+          <w:szCs w:val="21"/>
+          <w:lang w:eastAsia="pt-BR"/>
+        </w:rPr>
+      </w:pPr>
+    </w:p>
+    <w:p>
+      <w:pPr>
+        <w:shd w:val="clear" w:color="auto" w:fill="282A36"/>
+        <w:spacing w:after="0" w:line="285" w:lineRule="atLeast"/>
+        <w:rPr>
+          <w:rFonts w:ascii="Consolas" w:eastAsia="Times New Roman" w:hAnsi="Consolas" w:cs="Times New Roman"/>
+          <w:color w:val="F8F8F2"/>
+          <w:sz w:val="21"/>
+          <w:szCs w:val="21"/>
+          <w:lang w:eastAsia="pt-BR"/>
+        </w:rPr>
+      </w:pPr>
+      <w:r>
+        <w:rPr>
+          <w:rFonts w:ascii="Consolas" w:eastAsia="Times New Roman" w:hAnsi="Consolas" w:cs="Times New Roman"/>
+          <w:color w:val="F8F8F2"/>
+          <w:sz w:val="21"/>
+          <w:szCs w:val="21"/>
+          <w:lang w:eastAsia="pt-BR"/>
+        </w:rPr>
+        <w:t xml:space="preserve">    </w:t>
+      </w:r>
+      <w:r>
+        <w:rPr>
+          <w:rFonts w:ascii="Consolas" w:eastAsia="Times New Roman" w:hAnsi="Consolas" w:cs="Times New Roman"/>
+          <w:color w:val="6272A4"/>
+          <w:sz w:val="21"/>
+          <w:szCs w:val="21"/>
+          <w:lang w:eastAsia="pt-BR"/>
+        </w:rPr>
+        <w:t xml:space="preserve">// Test a single </w:t>
+      </w:r>
+      <w:proofErr w:type="spellStart"/>
+      <w:r>
+        <w:rPr>
+          <w:rFonts w:ascii="Consolas" w:eastAsia="Times New Roman" w:hAnsi="Consolas" w:cs="Times New Roman"/>
+          <w:color w:val="6272A4"/>
+          <w:sz w:val="21"/>
+          <w:szCs w:val="21"/>
+          <w:lang w:eastAsia="pt-BR"/>
+        </w:rPr>
+        <w:t>DoFn</w:t>
+      </w:r>
+      <w:proofErr w:type="spellEnd"/>
+      <w:r>
+        <w:rPr>
+          <w:rFonts w:ascii="Consolas" w:eastAsia="Times New Roman" w:hAnsi="Consolas" w:cs="Times New Roman"/>
+          <w:color w:val="6272A4"/>
+          <w:sz w:val="21"/>
+          <w:szCs w:val="21"/>
+          <w:lang w:eastAsia="pt-BR"/>
+        </w:rPr>
+        <w:t xml:space="preserve"> </w:t>
+      </w:r>
+      <w:proofErr w:type="spellStart"/>
+      <w:r>
+        <w:rPr>
+          <w:rFonts w:ascii="Consolas" w:eastAsia="Times New Roman" w:hAnsi="Consolas" w:cs="Times New Roman"/>
+          <w:color w:val="6272A4"/>
+          <w:sz w:val="21"/>
+          <w:szCs w:val="21"/>
+          <w:lang w:eastAsia="pt-BR"/>
+        </w:rPr>
+        <w:t>using</w:t>
+      </w:r>
+      <w:proofErr w:type="spellEnd"/>
+      <w:r>
+        <w:rPr>
+          <w:rFonts w:ascii="Consolas" w:eastAsia="Times New Roman" w:hAnsi="Consolas" w:cs="Times New Roman"/>
+          <w:color w:val="6272A4"/>
+          <w:sz w:val="21"/>
+          <w:szCs w:val="21"/>
+          <w:lang w:eastAsia="pt-BR"/>
+        </w:rPr>
+        <w:t xml:space="preserve"> </w:t>
+      </w:r>
+      <w:proofErr w:type="spellStart"/>
+      <w:r>
+        <w:rPr>
+          <w:rFonts w:ascii="Consolas" w:eastAsia="Times New Roman" w:hAnsi="Consolas" w:cs="Times New Roman"/>
+          <w:color w:val="6272A4"/>
+          <w:sz w:val="21"/>
+          <w:szCs w:val="21"/>
+          <w:lang w:eastAsia="pt-BR"/>
+        </w:rPr>
+        <w:t>the</w:t>
+      </w:r>
+      <w:proofErr w:type="spellEnd"/>
+      <w:r>
+        <w:rPr>
+          <w:rFonts w:ascii="Consolas" w:eastAsia="Times New Roman" w:hAnsi="Consolas" w:cs="Times New Roman"/>
+          <w:color w:val="6272A4"/>
+          <w:sz w:val="21"/>
+          <w:szCs w:val="21"/>
+          <w:lang w:eastAsia="pt-BR"/>
+        </w:rPr>
+        <w:t xml:space="preserve"> </w:t>
+      </w:r>
+      <w:proofErr w:type="spellStart"/>
+      <w:r>
+        <w:rPr>
+          <w:rFonts w:ascii="Consolas" w:eastAsia="Times New Roman" w:hAnsi="Consolas" w:cs="Times New Roman"/>
+          <w:color w:val="6272A4"/>
+          <w:sz w:val="21"/>
+          <w:szCs w:val="21"/>
+          <w:lang w:eastAsia="pt-BR"/>
+        </w:rPr>
+        <w:t>test</w:t>
+      </w:r>
+      <w:proofErr w:type="spellEnd"/>
+      <w:r>
+        <w:rPr>
+          <w:rFonts w:ascii="Consolas" w:eastAsia="Times New Roman" w:hAnsi="Consolas" w:cs="Times New Roman"/>
+          <w:color w:val="6272A4"/>
+          <w:sz w:val="21"/>
+          <w:szCs w:val="21"/>
+          <w:lang w:eastAsia="pt-BR"/>
+        </w:rPr>
+        <w:t xml:space="preserve"> input</w:t>
+      </w:r>
+    </w:p>
+    <w:p>
+      <w:pPr>
+        <w:shd w:val="clear" w:color="auto" w:fill="282A36"/>
+        <w:spacing w:after="0" w:line="285" w:lineRule="atLeast"/>
+        <w:rPr>
+          <w:rFonts w:ascii="Consolas" w:eastAsia="Times New Roman" w:hAnsi="Consolas" w:cs="Times New Roman"/>
+          <w:color w:val="F8F8F2"/>
+          <w:sz w:val="21"/>
+          <w:szCs w:val="21"/>
+          <w:lang w:eastAsia="pt-BR"/>
+        </w:rPr>
+      </w:pPr>
+      <w:r>
+        <w:rPr>
+          <w:rFonts w:ascii="Consolas" w:eastAsia="Times New Roman" w:hAnsi="Consolas" w:cs="Times New Roman"/>
+          <w:color w:val="F8F8F2"/>
+          <w:sz w:val="21"/>
+          <w:szCs w:val="21"/>
+          <w:lang w:eastAsia="pt-BR"/>
+        </w:rPr>
+        <w:t xml:space="preserve">    </w:t>
+      </w:r>
+      <w:proofErr w:type="spellStart"/>
+      <w:r>
+        <w:rPr>
+          <w:rFonts w:ascii="Consolas" w:eastAsia="Times New Roman" w:hAnsi="Consolas" w:cs="Times New Roman"/>
+          <w:i/>
+          <w:iCs/>
+          <w:color w:val="8BE9FD"/>
+          <w:sz w:val="21"/>
+          <w:szCs w:val="21"/>
+          <w:lang w:eastAsia="pt-BR"/>
+        </w:rPr>
+        <w:t>PCollection</w:t>
+      </w:r>
+      <w:proofErr w:type="spellEnd"/>
+      <w:r>
+        <w:rPr>
+          <w:rFonts w:ascii="Consolas" w:eastAsia="Times New Roman" w:hAnsi="Consolas" w:cs="Times New Roman"/>
+          <w:color w:val="F8F8F2"/>
+          <w:sz w:val="21"/>
+          <w:szCs w:val="21"/>
+          <w:lang w:eastAsia="pt-BR"/>
+        </w:rPr>
+        <w:t>&lt;</w:t>
+      </w:r>
+      <w:proofErr w:type="spellStart"/>
+      <w:r>
+        <w:rPr>
+          <w:rFonts w:ascii="Consolas" w:eastAsia="Times New Roman" w:hAnsi="Consolas" w:cs="Times New Roman"/>
+          <w:color w:val="F8F8F2"/>
+          <w:sz w:val="21"/>
+          <w:szCs w:val="21"/>
+          <w:lang w:eastAsia="pt-BR"/>
+        </w:rPr>
+        <w:t>String</w:t>
+      </w:r>
+      <w:proofErr w:type="spellEnd"/>
+      <w:r>
+        <w:rPr>
+          <w:rFonts w:ascii="Consolas" w:eastAsia="Times New Roman" w:hAnsi="Consolas" w:cs="Times New Roman"/>
+          <w:color w:val="F8F8F2"/>
+          <w:sz w:val="21"/>
+          <w:szCs w:val="21"/>
+          <w:lang w:eastAsia="pt-BR"/>
+        </w:rPr>
+        <w:t xml:space="preserve">&gt; </w:t>
+      </w:r>
+      <w:proofErr w:type="spellStart"/>
+      <w:r>
+        <w:rPr>
+          <w:rFonts w:ascii="Consolas" w:eastAsia="Times New Roman" w:hAnsi="Consolas" w:cs="Times New Roman"/>
+          <w:color w:val="F8F8F2"/>
+          <w:sz w:val="21"/>
+          <w:szCs w:val="21"/>
+          <w:lang w:eastAsia="pt-BR"/>
+        </w:rPr>
+        <w:t>anagrams</w:t>
+      </w:r>
+      <w:proofErr w:type="spellEnd"/>
+      <w:r>
+        <w:rPr>
+          <w:rFonts w:ascii="Consolas" w:eastAsia="Times New Roman" w:hAnsi="Consolas" w:cs="Times New Roman"/>
+          <w:color w:val="F8F8F2"/>
+          <w:sz w:val="21"/>
+          <w:szCs w:val="21"/>
+          <w:lang w:eastAsia="pt-BR"/>
+        </w:rPr>
+        <w:t xml:space="preserve"> </w:t>
+      </w:r>
+      <w:r>
+        <w:rPr>
+          <w:rFonts w:ascii="Consolas" w:eastAsia="Times New Roman" w:hAnsi="Consolas" w:cs="Times New Roman"/>
+          <w:color w:val="FF79C6"/>
+          <w:sz w:val="21"/>
+          <w:szCs w:val="21"/>
+          <w:lang w:eastAsia="pt-BR"/>
+        </w:rPr>
+        <w:t>=</w:t>
+      </w:r>
+      <w:r>
+        <w:rPr>
+          <w:rFonts w:ascii="Consolas" w:eastAsia="Times New Roman" w:hAnsi="Consolas" w:cs="Times New Roman"/>
+          <w:color w:val="F8F8F2"/>
+          <w:sz w:val="21"/>
+          <w:szCs w:val="21"/>
+          <w:lang w:eastAsia="pt-BR"/>
+        </w:rPr>
+        <w:t xml:space="preserve"> </w:t>
+      </w:r>
+    </w:p>
+    <w:p>
+      <w:pPr>
+        <w:shd w:val="clear" w:color="auto" w:fill="282A36"/>
+        <w:spacing w:after="0" w:line="285" w:lineRule="atLeast"/>
+        <w:rPr>
+          <w:rFonts w:ascii="Consolas" w:eastAsia="Times New Roman" w:hAnsi="Consolas" w:cs="Times New Roman"/>
+          <w:color w:val="F8F8F2"/>
+          <w:sz w:val="21"/>
+          <w:szCs w:val="21"/>
+          <w:lang w:eastAsia="pt-BR"/>
+        </w:rPr>
+      </w:pPr>
+      <w:r>
+        <w:rPr>
+          <w:rFonts w:ascii="Consolas" w:eastAsia="Times New Roman" w:hAnsi="Consolas" w:cs="Times New Roman"/>
+          <w:color w:val="F8F8F2"/>
+          <w:sz w:val="21"/>
+          <w:szCs w:val="21"/>
+          <w:lang w:eastAsia="pt-BR"/>
+        </w:rPr>
+        <w:t xml:space="preserve">        </w:t>
+      </w:r>
+      <w:proofErr w:type="spellStart"/>
+      <w:r>
+        <w:rPr>
+          <w:rFonts w:ascii="Consolas" w:eastAsia="Times New Roman" w:hAnsi="Consolas" w:cs="Times New Roman"/>
+          <w:color w:val="F8F8F2"/>
+          <w:sz w:val="21"/>
+          <w:szCs w:val="21"/>
+          <w:lang w:eastAsia="pt-BR"/>
+        </w:rPr>
+        <w:t>words.</w:t>
+      </w:r>
+      <w:r>
+        <w:rPr>
+          <w:rFonts w:ascii="Consolas" w:eastAsia="Times New Roman" w:hAnsi="Consolas" w:cs="Times New Roman"/>
+          <w:color w:val="50FA7B"/>
+          <w:sz w:val="21"/>
+          <w:szCs w:val="21"/>
+          <w:lang w:eastAsia="pt-BR"/>
+        </w:rPr>
+        <w:t>apply</w:t>
+      </w:r>
+      <w:proofErr w:type="spellEnd"/>
+      <w:r>
+        <w:rPr>
+          <w:rFonts w:ascii="Consolas" w:eastAsia="Times New Roman" w:hAnsi="Consolas" w:cs="Times New Roman"/>
+          <w:color w:val="F8F8F2"/>
+          <w:sz w:val="21"/>
+          <w:szCs w:val="21"/>
+          <w:lang w:eastAsia="pt-BR"/>
+        </w:rPr>
+        <w:t>(</w:t>
+      </w:r>
+      <w:r>
+        <w:rPr>
+          <w:rFonts w:ascii="Consolas" w:eastAsia="Times New Roman" w:hAnsi="Consolas" w:cs="Times New Roman"/>
+          <w:color w:val="E9F284"/>
+          <w:sz w:val="21"/>
+          <w:szCs w:val="21"/>
+          <w:lang w:eastAsia="pt-BR"/>
+        </w:rPr>
+        <w:t>"</w:t>
+      </w:r>
+      <w:proofErr w:type="spellStart"/>
+      <w:r>
+        <w:rPr>
+          <w:rFonts w:ascii="Consolas" w:eastAsia="Times New Roman" w:hAnsi="Consolas" w:cs="Times New Roman"/>
+          <w:color w:val="F1FA8C"/>
+          <w:sz w:val="21"/>
+          <w:szCs w:val="21"/>
+          <w:lang w:eastAsia="pt-BR"/>
+        </w:rPr>
+        <w:t>Generate</w:t>
+      </w:r>
+      <w:proofErr w:type="spellEnd"/>
+      <w:r>
+        <w:rPr>
+          <w:rFonts w:ascii="Consolas" w:eastAsia="Times New Roman" w:hAnsi="Consolas" w:cs="Times New Roman"/>
+          <w:color w:val="F1FA8C"/>
+          <w:sz w:val="21"/>
+          <w:szCs w:val="21"/>
+          <w:lang w:eastAsia="pt-BR"/>
+        </w:rPr>
+        <w:t xml:space="preserve"> </w:t>
+      </w:r>
+      <w:proofErr w:type="spellStart"/>
+      <w:r>
+        <w:rPr>
+          <w:rFonts w:ascii="Consolas" w:eastAsia="Times New Roman" w:hAnsi="Consolas" w:cs="Times New Roman"/>
+          <w:color w:val="F1FA8C"/>
+          <w:sz w:val="21"/>
+          <w:szCs w:val="21"/>
+          <w:lang w:eastAsia="pt-BR"/>
+        </w:rPr>
+        <w:t>anagrams</w:t>
+      </w:r>
+      <w:proofErr w:type="spellEnd"/>
+      <w:r>
+        <w:rPr>
+          <w:rFonts w:ascii="Consolas" w:eastAsia="Times New Roman" w:hAnsi="Consolas" w:cs="Times New Roman"/>
+          <w:color w:val="E9F284"/>
+          <w:sz w:val="21"/>
+          <w:szCs w:val="21"/>
+          <w:lang w:eastAsia="pt-BR"/>
+        </w:rPr>
+        <w:t>"</w:t>
+      </w:r>
+      <w:r>
+        <w:rPr>
+          <w:rFonts w:ascii="Consolas" w:eastAsia="Times New Roman" w:hAnsi="Consolas" w:cs="Times New Roman"/>
+          <w:color w:val="F8F8F2"/>
+          <w:sz w:val="21"/>
+          <w:szCs w:val="21"/>
+          <w:lang w:eastAsia="pt-BR"/>
+        </w:rPr>
+        <w:t xml:space="preserve">, </w:t>
+      </w:r>
+      <w:proofErr w:type="spellStart"/>
+      <w:r>
+        <w:rPr>
+          <w:rFonts w:ascii="Consolas" w:eastAsia="Times New Roman" w:hAnsi="Consolas" w:cs="Times New Roman"/>
+          <w:color w:val="F8F8F2"/>
+          <w:sz w:val="21"/>
+          <w:szCs w:val="21"/>
+          <w:lang w:eastAsia="pt-BR"/>
+        </w:rPr>
+        <w:t>ParDo.</w:t>
+      </w:r>
+      <w:r>
+        <w:rPr>
+          <w:rFonts w:ascii="Consolas" w:eastAsia="Times New Roman" w:hAnsi="Consolas" w:cs="Times New Roman"/>
+          <w:color w:val="50FA7B"/>
+          <w:sz w:val="21"/>
+          <w:szCs w:val="21"/>
+          <w:lang w:eastAsia="pt-BR"/>
+        </w:rPr>
+        <w:t>of</w:t>
+      </w:r>
+      <w:proofErr w:type="spellEnd"/>
+      <w:r>
+        <w:rPr>
+          <w:rFonts w:ascii="Consolas" w:eastAsia="Times New Roman" w:hAnsi="Consolas" w:cs="Times New Roman"/>
+          <w:color w:val="F8F8F2"/>
+          <w:sz w:val="21"/>
+          <w:szCs w:val="21"/>
+          <w:lang w:eastAsia="pt-BR"/>
+        </w:rPr>
+        <w:t>(</w:t>
+      </w:r>
+      <w:r>
+        <w:rPr>
+          <w:rFonts w:ascii="Consolas" w:eastAsia="Times New Roman" w:hAnsi="Consolas" w:cs="Times New Roman"/>
+          <w:b/>
+          <w:bCs/>
+          <w:color w:val="FF79C6"/>
+          <w:sz w:val="21"/>
+          <w:szCs w:val="21"/>
+          <w:lang w:eastAsia="pt-BR"/>
+        </w:rPr>
+        <w:t>new</w:t>
+      </w:r>
+      <w:r>
+        <w:rPr>
+          <w:rFonts w:ascii="Consolas" w:eastAsia="Times New Roman" w:hAnsi="Consolas" w:cs="Times New Roman"/>
+          <w:color w:val="F8F8F2"/>
+          <w:sz w:val="21"/>
+          <w:szCs w:val="21"/>
+          <w:lang w:eastAsia="pt-BR"/>
+        </w:rPr>
+        <w:t xml:space="preserve"> </w:t>
+      </w:r>
+      <w:proofErr w:type="spellStart"/>
+      <w:r>
+        <w:rPr>
+          <w:rFonts w:ascii="Consolas" w:eastAsia="Times New Roman" w:hAnsi="Consolas" w:cs="Times New Roman"/>
+          <w:color w:val="50FA7B"/>
+          <w:sz w:val="21"/>
+          <w:szCs w:val="21"/>
+          <w:lang w:eastAsia="pt-BR"/>
+        </w:rPr>
+        <w:t>GenerateAnagramsFn</w:t>
+      </w:r>
+      <w:proofErr w:type="spellEnd"/>
+      <w:r>
+        <w:rPr>
+          <w:rFonts w:ascii="Consolas" w:eastAsia="Times New Roman" w:hAnsi="Consolas" w:cs="Times New Roman"/>
+          <w:color w:val="F8F8F2"/>
+          <w:sz w:val="21"/>
+          <w:szCs w:val="21"/>
+          <w:lang w:eastAsia="pt-BR"/>
+        </w:rPr>
+        <w:t>()));</w:t>
+      </w:r>
+    </w:p>
+    <w:p>
+      <w:pPr>
+        <w:shd w:val="clear" w:color="auto" w:fill="282A36"/>
+        <w:spacing w:after="0" w:line="285" w:lineRule="atLeast"/>
+        <w:rPr>
+          <w:rFonts w:ascii="Consolas" w:eastAsia="Times New Roman" w:hAnsi="Consolas" w:cs="Times New Roman"/>
+          <w:color w:val="F8F8F2"/>
+          <w:sz w:val="21"/>
+          <w:szCs w:val="21"/>
+          <w:lang w:eastAsia="pt-BR"/>
+        </w:rPr>
+      </w:pPr>
+    </w:p>
+    <w:p>
+      <w:pPr>
+        <w:shd w:val="clear" w:color="auto" w:fill="282A36"/>
+        <w:spacing w:after="0" w:line="285" w:lineRule="atLeast"/>
+        <w:rPr>
+          <w:rFonts w:ascii="Consolas" w:eastAsia="Times New Roman" w:hAnsi="Consolas" w:cs="Times New Roman"/>
+          <w:color w:val="F8F8F2"/>
+          <w:sz w:val="21"/>
+          <w:szCs w:val="21"/>
+          <w:lang w:eastAsia="pt-BR"/>
+        </w:rPr>
+      </w:pPr>
+      <w:r>
+        <w:rPr>
+          <w:rFonts w:ascii="Consolas" w:eastAsia="Times New Roman" w:hAnsi="Consolas" w:cs="Times New Roman"/>
+          <w:color w:val="F8F8F2"/>
+          <w:sz w:val="21"/>
+          <w:szCs w:val="21"/>
+          <w:lang w:eastAsia="pt-BR"/>
+        </w:rPr>
+        <w:t xml:space="preserve">    </w:t>
+      </w:r>
+      <w:r>
+        <w:rPr>
+          <w:rFonts w:ascii="Consolas" w:eastAsia="Times New Roman" w:hAnsi="Consolas" w:cs="Times New Roman"/>
+          <w:color w:val="6272A4"/>
+          <w:sz w:val="21"/>
+          <w:szCs w:val="21"/>
+          <w:lang w:eastAsia="pt-BR"/>
+        </w:rPr>
+        <w:t xml:space="preserve">// </w:t>
+      </w:r>
+      <w:proofErr w:type="spellStart"/>
+      <w:r>
+        <w:rPr>
+          <w:rFonts w:ascii="Consolas" w:eastAsia="Times New Roman" w:hAnsi="Consolas" w:cs="Times New Roman"/>
+          <w:color w:val="6272A4"/>
+          <w:sz w:val="21"/>
+          <w:szCs w:val="21"/>
+          <w:lang w:eastAsia="pt-BR"/>
+        </w:rPr>
+        <w:t>Assert</w:t>
+      </w:r>
+      <w:proofErr w:type="spellEnd"/>
+      <w:r>
+        <w:rPr>
+          <w:rFonts w:ascii="Consolas" w:eastAsia="Times New Roman" w:hAnsi="Consolas" w:cs="Times New Roman"/>
+          <w:color w:val="6272A4"/>
+          <w:sz w:val="21"/>
+          <w:szCs w:val="21"/>
+          <w:lang w:eastAsia="pt-BR"/>
+        </w:rPr>
+        <w:t xml:space="preserve"> </w:t>
+      </w:r>
+      <w:proofErr w:type="spellStart"/>
+      <w:r>
+        <w:rPr>
+          <w:rFonts w:ascii="Consolas" w:eastAsia="Times New Roman" w:hAnsi="Consolas" w:cs="Times New Roman"/>
+          <w:color w:val="6272A4"/>
+          <w:sz w:val="21"/>
+          <w:szCs w:val="21"/>
+          <w:lang w:eastAsia="pt-BR"/>
+        </w:rPr>
+        <w:t>correct</w:t>
+      </w:r>
+      <w:proofErr w:type="spellEnd"/>
+      <w:r>
+        <w:rPr>
+          <w:rFonts w:ascii="Consolas" w:eastAsia="Times New Roman" w:hAnsi="Consolas" w:cs="Times New Roman"/>
+          <w:color w:val="6272A4"/>
+          <w:sz w:val="21"/>
+          <w:szCs w:val="21"/>
+          <w:lang w:eastAsia="pt-BR"/>
+        </w:rPr>
+        <w:t xml:space="preserve"> output </w:t>
+      </w:r>
+      <w:proofErr w:type="spellStart"/>
+      <w:r>
+        <w:rPr>
+          <w:rFonts w:ascii="Consolas" w:eastAsia="Times New Roman" w:hAnsi="Consolas" w:cs="Times New Roman"/>
+          <w:color w:val="6272A4"/>
+          <w:sz w:val="21"/>
+          <w:szCs w:val="21"/>
+          <w:lang w:eastAsia="pt-BR"/>
+        </w:rPr>
+        <w:t>from</w:t>
+      </w:r>
+      <w:proofErr w:type="spellEnd"/>
+    </w:p>
+    <w:p>
+      <w:pPr>
+        <w:shd w:val="clear" w:color="auto" w:fill="282A36"/>
+        <w:spacing w:after="0" w:line="285" w:lineRule="atLeast"/>
+        <w:rPr>
+          <w:rFonts w:ascii="Consolas" w:eastAsia="Times New Roman" w:hAnsi="Consolas" w:cs="Times New Roman"/>
+          <w:color w:val="F8F8F2"/>
+          <w:sz w:val="21"/>
+          <w:szCs w:val="21"/>
+          <w:lang w:eastAsia="pt-BR"/>
+        </w:rPr>
+      </w:pPr>
+      <w:r>
+        <w:rPr>
+          <w:rFonts w:ascii="Consolas" w:eastAsia="Times New Roman" w:hAnsi="Consolas" w:cs="Times New Roman"/>
+          <w:color w:val="F8F8F2"/>
+          <w:sz w:val="21"/>
+          <w:szCs w:val="21"/>
+          <w:lang w:eastAsia="pt-BR"/>
+        </w:rPr>
+        <w:t xml:space="preserve">    </w:t>
+      </w:r>
+      <w:proofErr w:type="spellStart"/>
+      <w:r>
+        <w:rPr>
+          <w:rFonts w:ascii="Consolas" w:eastAsia="Times New Roman" w:hAnsi="Consolas" w:cs="Times New Roman"/>
+          <w:color w:val="F8F8F2"/>
+          <w:sz w:val="21"/>
+          <w:szCs w:val="21"/>
+          <w:lang w:eastAsia="pt-BR"/>
+        </w:rPr>
+        <w:t>PAssert.</w:t>
+      </w:r>
+      <w:r>
+        <w:rPr>
+          <w:rFonts w:ascii="Consolas" w:eastAsia="Times New Roman" w:hAnsi="Consolas" w:cs="Times New Roman"/>
+          <w:color w:val="50FA7B"/>
+          <w:sz w:val="21"/>
+          <w:szCs w:val="21"/>
+          <w:lang w:eastAsia="pt-BR"/>
+        </w:rPr>
+        <w:t>that</w:t>
+      </w:r>
+      <w:proofErr w:type="spellEnd"/>
+      <w:r>
+        <w:rPr>
+          <w:rFonts w:ascii="Consolas" w:eastAsia="Times New Roman" w:hAnsi="Consolas" w:cs="Times New Roman"/>
+          <w:color w:val="F8F8F2"/>
+          <w:sz w:val="21"/>
+          <w:szCs w:val="21"/>
+          <w:lang w:eastAsia="pt-BR"/>
+        </w:rPr>
+        <w:t>(</w:t>
+      </w:r>
+      <w:proofErr w:type="spellStart"/>
+      <w:r>
+        <w:rPr>
+          <w:rFonts w:ascii="Consolas" w:eastAsia="Times New Roman" w:hAnsi="Consolas" w:cs="Times New Roman"/>
+          <w:color w:val="F8F8F2"/>
+          <w:sz w:val="21"/>
+          <w:szCs w:val="21"/>
+          <w:lang w:eastAsia="pt-BR"/>
+        </w:rPr>
+        <w:t>anagrams</w:t>
+      </w:r>
+      <w:proofErr w:type="spellEnd"/>
+      <w:r>
+        <w:rPr>
+          <w:rFonts w:ascii="Consolas" w:eastAsia="Times New Roman" w:hAnsi="Consolas" w:cs="Times New Roman"/>
+          <w:color w:val="F8F8F2"/>
+          <w:sz w:val="21"/>
+          <w:szCs w:val="21"/>
+          <w:lang w:eastAsia="pt-BR"/>
+        </w:rPr>
+        <w:t>).</w:t>
+      </w:r>
+      <w:proofErr w:type="spellStart"/>
+      <w:r>
+        <w:rPr>
+          <w:rFonts w:ascii="Consolas" w:eastAsia="Times New Roman" w:hAnsi="Consolas" w:cs="Times New Roman"/>
+          <w:color w:val="50FA7B"/>
+          <w:sz w:val="21"/>
+          <w:szCs w:val="21"/>
+          <w:lang w:eastAsia="pt-BR"/>
+        </w:rPr>
+        <w:t>containsInAnyOrder</w:t>
+      </w:r>
+      <w:proofErr w:type="spellEnd"/>
+      <w:r>
+        <w:rPr>
+          <w:rFonts w:ascii="Consolas" w:eastAsia="Times New Roman" w:hAnsi="Consolas" w:cs="Times New Roman"/>
+          <w:color w:val="F8F8F2"/>
+          <w:sz w:val="21"/>
+          <w:szCs w:val="21"/>
+          <w:lang w:eastAsia="pt-BR"/>
+        </w:rPr>
+        <w:t>(</w:t>
+      </w:r>
+    </w:p>
+    <w:p>
+      <w:pPr>
+        <w:shd w:val="clear" w:color="auto" w:fill="282A36"/>
+        <w:spacing w:after="0" w:line="285" w:lineRule="atLeast"/>
+        <w:rPr>
+          <w:rFonts w:ascii="Consolas" w:eastAsia="Times New Roman" w:hAnsi="Consolas" w:cs="Times New Roman"/>
+          <w:color w:val="F8F8F2"/>
+          <w:sz w:val="21"/>
+          <w:szCs w:val="21"/>
+          <w:lang w:eastAsia="pt-BR"/>
+        </w:rPr>
+      </w:pPr>
+      <w:r>
+        <w:rPr>
+          <w:rFonts w:ascii="Consolas" w:eastAsia="Times New Roman" w:hAnsi="Consolas" w:cs="Times New Roman"/>
+          <w:color w:val="F8F8F2"/>
+          <w:sz w:val="21"/>
+          <w:szCs w:val="21"/>
+          <w:lang w:eastAsia="pt-BR"/>
+        </w:rPr>
+        <w:t xml:space="preserve">        </w:t>
+      </w:r>
+      <w:r>
+        <w:rPr>
+          <w:rFonts w:ascii="Consolas" w:eastAsia="Times New Roman" w:hAnsi="Consolas" w:cs="Times New Roman"/>
+          <w:color w:val="E9F284"/>
+          <w:sz w:val="21"/>
+          <w:szCs w:val="21"/>
+          <w:lang w:eastAsia="pt-BR"/>
+        </w:rPr>
+        <w:t>"</w:t>
+      </w:r>
+      <w:proofErr w:type="spellStart"/>
+      <w:r>
+        <w:rPr>
+          <w:rFonts w:ascii="Consolas" w:eastAsia="Times New Roman" w:hAnsi="Consolas" w:cs="Times New Roman"/>
+          <w:color w:val="F1FA8C"/>
+          <w:sz w:val="21"/>
+          <w:szCs w:val="21"/>
+          <w:lang w:eastAsia="pt-BR"/>
+        </w:rPr>
+        <w:t>finder</w:t>
+      </w:r>
+      <w:proofErr w:type="spellEnd"/>
+      <w:r>
+        <w:rPr>
+          <w:rFonts w:ascii="Consolas" w:eastAsia="Times New Roman" w:hAnsi="Consolas" w:cs="Times New Roman"/>
+          <w:color w:val="E9F284"/>
+          <w:sz w:val="21"/>
+          <w:szCs w:val="21"/>
+          <w:lang w:eastAsia="pt-BR"/>
+        </w:rPr>
+        <w:t>"</w:t>
+      </w:r>
+      <w:r>
+        <w:rPr>
+          <w:rFonts w:ascii="Consolas" w:eastAsia="Times New Roman" w:hAnsi="Consolas" w:cs="Times New Roman"/>
+          <w:color w:val="F8F8F2"/>
+          <w:sz w:val="21"/>
+          <w:szCs w:val="21"/>
+          <w:lang w:eastAsia="pt-BR"/>
+        </w:rPr>
+        <w:t xml:space="preserve">, </w:t>
+      </w:r>
+      <w:r>
+        <w:rPr>
+          <w:rFonts w:ascii="Consolas" w:eastAsia="Times New Roman" w:hAnsi="Consolas" w:cs="Times New Roman"/>
+          <w:color w:val="E9F284"/>
+          <w:sz w:val="21"/>
+          <w:szCs w:val="21"/>
+          <w:lang w:eastAsia="pt-BR"/>
+        </w:rPr>
+        <w:t>"</w:t>
+      </w:r>
+      <w:r>
+        <w:rPr>
+          <w:rFonts w:ascii="Consolas" w:eastAsia="Times New Roman" w:hAnsi="Consolas" w:cs="Times New Roman"/>
+          <w:color w:val="F1FA8C"/>
+          <w:sz w:val="21"/>
+          <w:szCs w:val="21"/>
+          <w:lang w:eastAsia="pt-BR"/>
+        </w:rPr>
+        <w:t>friend</w:t>
+      </w:r>
+      <w:r>
+        <w:rPr>
+          <w:rFonts w:ascii="Consolas" w:eastAsia="Times New Roman" w:hAnsi="Consolas" w:cs="Times New Roman"/>
+          <w:color w:val="E9F284"/>
+          <w:sz w:val="21"/>
+          <w:szCs w:val="21"/>
+          <w:lang w:eastAsia="pt-BR"/>
+        </w:rPr>
+        <w:t>"</w:t>
+      </w:r>
+      <w:r>
+        <w:rPr>
+          <w:rFonts w:ascii="Consolas" w:eastAsia="Times New Roman" w:hAnsi="Consolas" w:cs="Times New Roman"/>
+          <w:color w:val="F8F8F2"/>
+          <w:sz w:val="21"/>
+          <w:szCs w:val="21"/>
+          <w:lang w:eastAsia="pt-BR"/>
+        </w:rPr>
+        <w:t xml:space="preserve">, </w:t>
+      </w:r>
+      <w:r>
+        <w:rPr>
+          <w:rFonts w:ascii="Consolas" w:eastAsia="Times New Roman" w:hAnsi="Consolas" w:cs="Times New Roman"/>
+          <w:color w:val="E9F284"/>
+          <w:sz w:val="21"/>
+          <w:szCs w:val="21"/>
+          <w:lang w:eastAsia="pt-BR"/>
+        </w:rPr>
+        <w:t>"</w:t>
+      </w:r>
+      <w:proofErr w:type="spellStart"/>
+      <w:r>
+        <w:rPr>
+          <w:rFonts w:ascii="Consolas" w:eastAsia="Times New Roman" w:hAnsi="Consolas" w:cs="Times New Roman"/>
+          <w:color w:val="F1FA8C"/>
+          <w:sz w:val="21"/>
+          <w:szCs w:val="21"/>
+          <w:lang w:eastAsia="pt-BR"/>
+        </w:rPr>
+        <w:t>redfin</w:t>
+      </w:r>
+      <w:proofErr w:type="spellEnd"/>
+      <w:r>
+        <w:rPr>
+          <w:rFonts w:ascii="Consolas" w:eastAsia="Times New Roman" w:hAnsi="Consolas" w:cs="Times New Roman"/>
+          <w:color w:val="E9F284"/>
+          <w:sz w:val="21"/>
+          <w:szCs w:val="21"/>
+          <w:lang w:eastAsia="pt-BR"/>
+        </w:rPr>
+        <w:t>"</w:t>
+      </w:r>
+      <w:r>
+        <w:rPr>
+          <w:rFonts w:ascii="Consolas" w:eastAsia="Times New Roman" w:hAnsi="Consolas" w:cs="Times New Roman"/>
+          <w:color w:val="F8F8F2"/>
+          <w:sz w:val="21"/>
+          <w:szCs w:val="21"/>
+          <w:lang w:eastAsia="pt-BR"/>
+        </w:rPr>
+        <w:t xml:space="preserve">, </w:t>
+      </w:r>
+      <w:r>
+        <w:rPr>
+          <w:rFonts w:ascii="Consolas" w:eastAsia="Times New Roman" w:hAnsi="Consolas" w:cs="Times New Roman"/>
+          <w:color w:val="E9F284"/>
+          <w:sz w:val="21"/>
+          <w:szCs w:val="21"/>
+          <w:lang w:eastAsia="pt-BR"/>
+        </w:rPr>
+        <w:t>"</w:t>
+      </w:r>
+      <w:proofErr w:type="spellStart"/>
+      <w:r>
+        <w:rPr>
+          <w:rFonts w:ascii="Consolas" w:eastAsia="Times New Roman" w:hAnsi="Consolas" w:cs="Times New Roman"/>
+          <w:color w:val="F1FA8C"/>
+          <w:sz w:val="21"/>
+          <w:szCs w:val="21"/>
+          <w:lang w:eastAsia="pt-BR"/>
+        </w:rPr>
+        <w:t>refind</w:t>
+      </w:r>
+      <w:proofErr w:type="spellEnd"/>
+      <w:r>
+        <w:rPr>
+          <w:rFonts w:ascii="Consolas" w:eastAsia="Times New Roman" w:hAnsi="Consolas" w:cs="Times New Roman"/>
+          <w:color w:val="E9F284"/>
+          <w:sz w:val="21"/>
+          <w:szCs w:val="21"/>
+          <w:lang w:eastAsia="pt-BR"/>
+        </w:rPr>
+        <w:t>"</w:t>
+      </w:r>
+      <w:r>
+        <w:rPr>
+          <w:rFonts w:ascii="Consolas" w:eastAsia="Times New Roman" w:hAnsi="Consolas" w:cs="Times New Roman"/>
+          <w:color w:val="F8F8F2"/>
+          <w:sz w:val="21"/>
+          <w:szCs w:val="21"/>
+          <w:lang w:eastAsia="pt-BR"/>
+        </w:rPr>
+        <w:t>);</w:t>
+      </w:r>
+    </w:p>
+    <w:p>
+      <w:pPr>
+        <w:shd w:val="clear" w:color="auto" w:fill="282A36"/>
+        <w:spacing w:after="0" w:line="285" w:lineRule="atLeast"/>
+        <w:rPr>
+          <w:rFonts w:ascii="Consolas" w:eastAsia="Times New Roman" w:hAnsi="Consolas" w:cs="Times New Roman"/>
+          <w:color w:val="F8F8F2"/>
+          <w:sz w:val="21"/>
+          <w:szCs w:val="21"/>
+          <w:lang w:eastAsia="pt-BR"/>
+        </w:rPr>
+      </w:pPr>
+    </w:p>
+    <w:p>
+      <w:pPr>
+        <w:shd w:val="clear" w:color="auto" w:fill="282A36"/>
+        <w:spacing w:after="0" w:line="285" w:lineRule="atLeast"/>
+        <w:rPr>
+          <w:rFonts w:ascii="Consolas" w:eastAsia="Times New Roman" w:hAnsi="Consolas" w:cs="Times New Roman"/>
+          <w:color w:val="F8F8F2"/>
+          <w:sz w:val="21"/>
+          <w:szCs w:val="21"/>
+          <w:lang w:eastAsia="pt-BR"/>
+        </w:rPr>
+      </w:pPr>
+      <w:r>
+        <w:rPr>
+          <w:rFonts w:ascii="Consolas" w:eastAsia="Times New Roman" w:hAnsi="Consolas" w:cs="Times New Roman"/>
+          <w:color w:val="F8F8F2"/>
+          <w:sz w:val="21"/>
+          <w:szCs w:val="21"/>
+          <w:lang w:eastAsia="pt-BR"/>
+        </w:rPr>
+        <w:t xml:space="preserve">    </w:t>
+      </w:r>
+      <w:proofErr w:type="spellStart"/>
+      <w:r>
+        <w:rPr>
+          <w:rFonts w:ascii="Consolas" w:eastAsia="Times New Roman" w:hAnsi="Consolas" w:cs="Times New Roman"/>
+          <w:color w:val="F8F8F2"/>
+          <w:sz w:val="21"/>
+          <w:szCs w:val="21"/>
+          <w:lang w:eastAsia="pt-BR"/>
+        </w:rPr>
+        <w:t>p.</w:t>
+      </w:r>
+      <w:r>
+        <w:rPr>
+          <w:rFonts w:ascii="Consolas" w:eastAsia="Times New Roman" w:hAnsi="Consolas" w:cs="Times New Roman"/>
+          <w:color w:val="50FA7B"/>
+          <w:sz w:val="21"/>
+          <w:szCs w:val="21"/>
+          <w:lang w:eastAsia="pt-BR"/>
+        </w:rPr>
+        <w:t>run</w:t>
+      </w:r>
+      <w:proofErr w:type="spellEnd"/>
+      <w:r>
+        <w:rPr>
+          <w:rFonts w:ascii="Consolas" w:eastAsia="Times New Roman" w:hAnsi="Consolas" w:cs="Times New Roman"/>
+          <w:color w:val="F8F8F2"/>
+          <w:sz w:val="21"/>
+          <w:szCs w:val="21"/>
+          <w:lang w:eastAsia="pt-BR"/>
+        </w:rPr>
+        <w:t>();</w:t>
+      </w:r>
+    </w:p>
+    <w:p>
+      <w:pPr>
+        <w:shd w:val="clear" w:color="auto" w:fill="282A36"/>
+        <w:spacing w:after="0" w:line="285" w:lineRule="atLeast"/>
+        <w:rPr>
+          <w:rFonts w:ascii="Consolas" w:eastAsia="Times New Roman" w:hAnsi="Consolas" w:cs="Times New Roman"/>
+          <w:color w:val="F8F8F2"/>
+          <w:sz w:val="21"/>
+          <w:szCs w:val="21"/>
+          <w:lang w:eastAsia="pt-BR"/>
+        </w:rPr>
+      </w:pPr>
+      <w:r>
+        <w:rPr>
+          <w:rFonts w:ascii="Consolas" w:eastAsia="Times New Roman" w:hAnsi="Consolas" w:cs="Times New Roman"/>
+          <w:color w:val="F8F8F2"/>
+          <w:sz w:val="21"/>
+          <w:szCs w:val="21"/>
+          <w:lang w:eastAsia="pt-BR"/>
+        </w:rPr>
+        <w:t>}</w:t>
+      </w:r>
+    </w:p>
+    <w:p/>
+    <w:p/>
+    <w:p>
       <w:r>
         <w:t>Referências</w:t>
       </w:r>
     </w:p>
     <w:p>
-      <w:hyperlink r:id="rId17" w:history="1">
+      <w:hyperlink r:id="rId19" w:history="1">
         <w:r>
           <w:rPr>
             <w:rStyle w:val="Hyperlink"/>
@@ -9749,7 +13573,7 @@
       </w:hyperlink>
     </w:p>
     <w:p>
-      <w:hyperlink r:id="rId18" w:history="1">
+      <w:hyperlink r:id="rId20" w:history="1">
         <w:r>
           <w:rPr>
             <w:rStyle w:val="Hyperlink"/>
@@ -9759,7 +13583,7 @@
       </w:hyperlink>
     </w:p>
     <w:p>
-      <w:hyperlink r:id="rId19" w:history="1">
+      <w:hyperlink r:id="rId21" w:history="1">
         <w:r>
           <w:rPr>
             <w:rStyle w:val="Hyperlink"/>
@@ -9769,7 +13593,7 @@
       </w:hyperlink>
     </w:p>
     <w:p>
-      <w:hyperlink r:id="rId20" w:history="1">
+      <w:hyperlink r:id="rId22" w:history="1">
         <w:r>
           <w:rPr>
             <w:rStyle w:val="Hyperlink"/>
@@ -10357,9 +14181,9 @@
     </w:lvl>
   </w:abstractNum>
   <w:abstractNum w:abstractNumId="5" w15:restartNumberingAfterBreak="0">
-    <w:nsid w:val="48C8756F"/>
+    <w:nsid w:val="469B76E5"/>
     <w:multiLevelType w:val="hybridMultilevel"/>
-    <w:tmpl w:val="EF38D926"/>
+    <w:tmpl w:val="D974F488"/>
     <w:lvl w:ilvl="0" w:tplc="04160001">
       <w:start w:val="1"/>
       <w:numFmt w:val="bullet"/>
@@ -10470,9 +14294,9 @@
     </w:lvl>
   </w:abstractNum>
   <w:abstractNum w:abstractNumId="6" w15:restartNumberingAfterBreak="0">
-    <w:nsid w:val="60AF5B5E"/>
+    <w:nsid w:val="48C8756F"/>
     <w:multiLevelType w:val="hybridMultilevel"/>
-    <w:tmpl w:val="C6707252"/>
+    <w:tmpl w:val="EF38D926"/>
     <w:lvl w:ilvl="0" w:tplc="04160001">
       <w:start w:val="1"/>
       <w:numFmt w:val="bullet"/>
@@ -10583,9 +14407,9 @@
     </w:lvl>
   </w:abstractNum>
   <w:abstractNum w:abstractNumId="7" w15:restartNumberingAfterBreak="0">
-    <w:nsid w:val="659C6262"/>
+    <w:nsid w:val="60AF5B5E"/>
     <w:multiLevelType w:val="hybridMultilevel"/>
-    <w:tmpl w:val="425C2130"/>
+    <w:tmpl w:val="C6707252"/>
     <w:lvl w:ilvl="0" w:tplc="04160001">
       <w:start w:val="1"/>
       <w:numFmt w:val="bullet"/>
@@ -10696,9 +14520,9 @@
     </w:lvl>
   </w:abstractNum>
   <w:abstractNum w:abstractNumId="8" w15:restartNumberingAfterBreak="0">
-    <w:nsid w:val="7C593558"/>
+    <w:nsid w:val="659C6262"/>
     <w:multiLevelType w:val="hybridMultilevel"/>
-    <w:tmpl w:val="651C4134"/>
+    <w:tmpl w:val="425C2130"/>
     <w:lvl w:ilvl="0" w:tplc="04160001">
       <w:start w:val="1"/>
       <w:numFmt w:val="bullet"/>
@@ -10808,14 +14632,127 @@
       </w:rPr>
     </w:lvl>
   </w:abstractNum>
+  <w:abstractNum w:abstractNumId="9" w15:restartNumberingAfterBreak="0">
+    <w:nsid w:val="7C593558"/>
+    <w:multiLevelType w:val="hybridMultilevel"/>
+    <w:tmpl w:val="651C4134"/>
+    <w:lvl w:ilvl="0" w:tplc="04160001">
+      <w:start w:val="1"/>
+      <w:numFmt w:val="bullet"/>
+      <w:lvlText w:val=""/>
+      <w:lvlJc w:val="left"/>
+      <w:pPr>
+        <w:ind w:left="720" w:hanging="360"/>
+      </w:pPr>
+      <w:rPr>
+        <w:rFonts w:ascii="Symbol" w:hAnsi="Symbol" w:hint="default"/>
+      </w:rPr>
+    </w:lvl>
+    <w:lvl w:ilvl="1" w:tplc="04160003" w:tentative="1">
+      <w:start w:val="1"/>
+      <w:numFmt w:val="bullet"/>
+      <w:lvlText w:val="o"/>
+      <w:lvlJc w:val="left"/>
+      <w:pPr>
+        <w:ind w:left="1440" w:hanging="360"/>
+      </w:pPr>
+      <w:rPr>
+        <w:rFonts w:ascii="Courier New" w:hAnsi="Courier New" w:cs="Courier New" w:hint="default"/>
+      </w:rPr>
+    </w:lvl>
+    <w:lvl w:ilvl="2" w:tplc="04160005" w:tentative="1">
+      <w:start w:val="1"/>
+      <w:numFmt w:val="bullet"/>
+      <w:lvlText w:val=""/>
+      <w:lvlJc w:val="left"/>
+      <w:pPr>
+        <w:ind w:left="2160" w:hanging="360"/>
+      </w:pPr>
+      <w:rPr>
+        <w:rFonts w:ascii="Wingdings" w:hAnsi="Wingdings" w:hint="default"/>
+      </w:rPr>
+    </w:lvl>
+    <w:lvl w:ilvl="3" w:tplc="04160001" w:tentative="1">
+      <w:start w:val="1"/>
+      <w:numFmt w:val="bullet"/>
+      <w:lvlText w:val=""/>
+      <w:lvlJc w:val="left"/>
+      <w:pPr>
+        <w:ind w:left="2880" w:hanging="360"/>
+      </w:pPr>
+      <w:rPr>
+        <w:rFonts w:ascii="Symbol" w:hAnsi="Symbol" w:hint="default"/>
+      </w:rPr>
+    </w:lvl>
+    <w:lvl w:ilvl="4" w:tplc="04160003" w:tentative="1">
+      <w:start w:val="1"/>
+      <w:numFmt w:val="bullet"/>
+      <w:lvlText w:val="o"/>
+      <w:lvlJc w:val="left"/>
+      <w:pPr>
+        <w:ind w:left="3600" w:hanging="360"/>
+      </w:pPr>
+      <w:rPr>
+        <w:rFonts w:ascii="Courier New" w:hAnsi="Courier New" w:cs="Courier New" w:hint="default"/>
+      </w:rPr>
+    </w:lvl>
+    <w:lvl w:ilvl="5" w:tplc="04160005" w:tentative="1">
+      <w:start w:val="1"/>
+      <w:numFmt w:val="bullet"/>
+      <w:lvlText w:val=""/>
+      <w:lvlJc w:val="left"/>
+      <w:pPr>
+        <w:ind w:left="4320" w:hanging="360"/>
+      </w:pPr>
+      <w:rPr>
+        <w:rFonts w:ascii="Wingdings" w:hAnsi="Wingdings" w:hint="default"/>
+      </w:rPr>
+    </w:lvl>
+    <w:lvl w:ilvl="6" w:tplc="04160001" w:tentative="1">
+      <w:start w:val="1"/>
+      <w:numFmt w:val="bullet"/>
+      <w:lvlText w:val=""/>
+      <w:lvlJc w:val="left"/>
+      <w:pPr>
+        <w:ind w:left="5040" w:hanging="360"/>
+      </w:pPr>
+      <w:rPr>
+        <w:rFonts w:ascii="Symbol" w:hAnsi="Symbol" w:hint="default"/>
+      </w:rPr>
+    </w:lvl>
+    <w:lvl w:ilvl="7" w:tplc="04160003" w:tentative="1">
+      <w:start w:val="1"/>
+      <w:numFmt w:val="bullet"/>
+      <w:lvlText w:val="o"/>
+      <w:lvlJc w:val="left"/>
+      <w:pPr>
+        <w:ind w:left="5760" w:hanging="360"/>
+      </w:pPr>
+      <w:rPr>
+        <w:rFonts w:ascii="Courier New" w:hAnsi="Courier New" w:cs="Courier New" w:hint="default"/>
+      </w:rPr>
+    </w:lvl>
+    <w:lvl w:ilvl="8" w:tplc="04160005" w:tentative="1">
+      <w:start w:val="1"/>
+      <w:numFmt w:val="bullet"/>
+      <w:lvlText w:val=""/>
+      <w:lvlJc w:val="left"/>
+      <w:pPr>
+        <w:ind w:left="6480" w:hanging="360"/>
+      </w:pPr>
+      <w:rPr>
+        <w:rFonts w:ascii="Wingdings" w:hAnsi="Wingdings" w:hint="default"/>
+      </w:rPr>
+    </w:lvl>
+  </w:abstractNum>
   <w:num w:numId="1">
-    <w:abstractNumId w:val="6"/>
+    <w:abstractNumId w:val="7"/>
   </w:num>
   <w:num w:numId="2">
-    <w:abstractNumId w:val="8"/>
+    <w:abstractNumId w:val="9"/>
   </w:num>
   <w:num w:numId="3">
-    <w:abstractNumId w:val="5"/>
+    <w:abstractNumId w:val="6"/>
   </w:num>
   <w:num w:numId="4">
     <w:abstractNumId w:val="1"/>
@@ -10827,13 +14764,16 @@
     <w:abstractNumId w:val="2"/>
   </w:num>
   <w:num w:numId="7">
-    <w:abstractNumId w:val="7"/>
+    <w:abstractNumId w:val="8"/>
   </w:num>
   <w:num w:numId="8">
     <w:abstractNumId w:val="4"/>
   </w:num>
   <w:num w:numId="9">
     <w:abstractNumId w:val="3"/>
+  </w:num>
+  <w:num w:numId="10">
+    <w:abstractNumId w:val="5"/>
   </w:num>
 </w:numbering>
 </file>
@@ -11442,6 +15382,15 @@
       <w:iCs/>
     </w:rPr>
   </w:style>
+  <w:style w:type="paragraph" w:styleId="SemEspaamento">
+    <w:name w:val="No Spacing"/>
+    <w:uiPriority w:val="1"/>
+    <w:qFormat/>
+    <w:rsid w:val="008436AD"/>
+    <w:pPr>
+      <w:spacing w:after="0" w:line="240" w:lineRule="auto"/>
+    </w:pPr>
+  </w:style>
 </w:styles>
 </file>
 
